--- a/nop_bao_cao/3.nội dung toiuuhoa_sanpham.docx
+++ b/nop_bao_cao/3.nội dung toiuuhoa_sanpham.docx
@@ -2,6 +2,3966 @@
 <file path=word/document.xml><?xml version="1.0" encoding="utf-8"?>
 <w:document xmlns:wpc="http://schemas.microsoft.com/office/word/2010/wordprocessingCanvas" xmlns:cx="http://schemas.microsoft.com/office/drawing/2014/chartex" xmlns:cx1="http://schemas.microsoft.com/office/drawing/2015/9/8/chartex" xmlns:cx2="http://schemas.microsoft.com/office/drawing/2015/10/21/chartex" xmlns:cx3="http://schemas.microsoft.com/office/drawing/2016/5/9/chartex" xmlns:cx4="http://schemas.microsoft.com/office/drawing/2016/5/10/chartex" xmlns:cx5="http://schemas.microsoft.com/office/drawing/2016/5/11/chartex" xmlns:cx6="http://schemas.microsoft.com/office/drawing/2016/5/12/chartex" xmlns:cx7="http://schemas.microsoft.com/office/drawing/2016/5/13/chartex" xmlns:cx8="http://schemas.microsoft.com/office/drawing/2016/5/14/chartex" xmlns:mc="http://schemas.openxmlformats.org/markup-compatibility/2006" xmlns:aink="http://schemas.microsoft.com/office/drawing/2016/ink" xmlns:am3d="http://schemas.microsoft.com/office/drawing/2017/model3d" xmlns:o="urn:schemas-microsoft-com:office:office" xmlns:r="http://schemas.openxmlformats.org/officeDocument/2006/relationships" xmlns:m="http://schemas.openxmlformats.org/officeDocument/2006/math" xmlns:v="urn:schemas-microsoft-com:vml" xmlns:wp14="http://schemas.microsoft.com/office/word/2010/wordprocessingDrawing" xmlns:wp="http://schemas.openxmlformats.org/drawingml/2006/wordprocessingDrawing" xmlns:w10="urn:schemas-microsoft-com:office:word" xmlns:w="http://schemas.openxmlformats.org/wordprocessingml/2006/main" xmlns:w14="http://schemas.microsoft.com/office/word/2010/wordml" xmlns:w15="http://schemas.microsoft.com/office/word/2012/wordml" xmlns:w16cex="http://schemas.microsoft.com/office/word/2018/wordml/cex" xmlns:w16cid="http://schemas.microsoft.com/office/word/2016/wordml/cid" xmlns:w16="http://schemas.microsoft.com/office/word/2018/wordml" xmlns:w16sdtdh="http://schemas.microsoft.com/office/word/2020/wordml/sdtdatahash" xmlns:w16se="http://schemas.microsoft.com/office/word/2015/wordml/symex" xmlns:wpg="http://schemas.microsoft.com/office/word/2010/wordprocessingGroup" xmlns:wpi="http://schemas.microsoft.com/office/word/2010/wordprocessingInk" xmlns:wne="http://schemas.microsoft.com/office/word/2006/wordml" xmlns:wps="http://schemas.microsoft.com/office/word/2010/wordprocessingShape" mc:Ignorable="w14 w15 w16se w16cid w16 w16cex w16sdtdh wp14">
   <w:body>
+    <w:p>
+      <w:pPr>
+        <w:spacing w:before="100" w:beforeAutospacing="1" w:after="100" w:afterAutospacing="1" w:line="240" w:lineRule="auto"/>
+        <w:rPr>
+          <w:rFonts w:ascii="Times New Roman" w:eastAsia="Times New Roman" w:hAnsi="Times New Roman" w:cs="Times New Roman"/>
+          <w:sz w:val="24"/>
+          <w:szCs w:val="24"/>
+          <w:lang w:eastAsia="vi-VN"/>
+        </w:rPr>
+      </w:pPr>
+      <w:r>
+        <w:rPr>
+          <w:rFonts w:ascii="Times New Roman" w:eastAsia="Times New Roman" w:hAnsi="Times New Roman" w:cs="Times New Roman"/>
+          <w:sz w:val="24"/>
+          <w:szCs w:val="24"/>
+          <w:lang w:eastAsia="vi-VN"/>
+        </w:rPr>
+        <w:t>24/12/2024 11:13:59 CH</w:t>
+      </w:r>
+    </w:p>
+    <w:p>
+      <w:pPr>
+        <w:pStyle w:val="NormalWeb"/>
+      </w:pPr>
+      <w:r>
+        <w:t xml:space="preserve">Đúng vậy! Mình hoàn toàn đồng ý rằng sử dụng </w:t>
+      </w:r>
+      <w:r>
+        <w:rPr>
+          <w:rStyle w:val="Strong"/>
+        </w:rPr>
+        <w:t>class</w:t>
+      </w:r>
+      <w:r>
+        <w:t xml:space="preserve"> sẽ giúp quản lý code dễ dàng và mở rộng linh hoạt hơn. Dưới đây là giải pháp viết lại bằng </w:t>
+      </w:r>
+      <w:r>
+        <w:rPr>
+          <w:rStyle w:val="Strong"/>
+        </w:rPr>
+        <w:t>PHP OOP (Lập trình hướng đối tượng)</w:t>
+      </w:r>
+      <w:r>
+        <w:t xml:space="preserve"> để xử lý thư mục và hiển thị gallery theo cách có tổ chức và dễ bảo trì.</w:t>
+      </w:r>
+    </w:p>
+    <w:p>
+      <w:r>
+        <w:pict w14:anchorId="7DB00C13">
+          <v:rect id="_x0000_i1046" style="width:0;height:1.5pt" o:hralign="center" o:hrstd="t" o:hr="t" fillcolor="#a0a0a0" stroked="f"/>
+        </w:pict>
+      </w:r>
+    </w:p>
+    <w:p>
+      <w:pPr>
+        <w:pStyle w:val="Heading2"/>
+      </w:pPr>
+      <w:r>
+        <w:rPr>
+          <w:rStyle w:val="Strong"/>
+          <w:b w:val="0"/>
+          <w:bCs w:val="0"/>
+        </w:rPr>
+        <w:t>1. Code PHP – Định nghĩa class FolderGallery</w:t>
+      </w:r>
+    </w:p>
+    <w:p>
+      <w:pPr>
+        <w:pStyle w:val="Heading3"/>
+      </w:pPr>
+      <w:r>
+        <w:rPr>
+          <w:rStyle w:val="Strong"/>
+          <w:b/>
+          <w:bCs/>
+        </w:rPr>
+        <w:t xml:space="preserve">File: </w:t>
+      </w:r>
+      <w:r>
+        <w:rPr>
+          <w:rStyle w:val="HTMLCode"/>
+        </w:rPr>
+        <w:t>FolderGallery.php</w:t>
+      </w:r>
+    </w:p>
+    <w:p>
+      <w:pPr>
+        <w:pStyle w:val="HTMLPreformatted"/>
+        <w:rPr>
+          <w:rStyle w:val="HTMLCode"/>
+        </w:rPr>
+      </w:pPr>
+      <w:r>
+        <w:rPr>
+          <w:rStyle w:val="HTMLCode"/>
+        </w:rPr>
+        <w:t>&lt;?php</w:t>
+      </w:r>
+    </w:p>
+    <w:p>
+      <w:pPr>
+        <w:pStyle w:val="HTMLPreformatted"/>
+        <w:rPr>
+          <w:rStyle w:val="HTMLCode"/>
+        </w:rPr>
+      </w:pPr>
+      <w:r>
+        <w:rPr>
+          <w:rStyle w:val="HTMLCode"/>
+        </w:rPr>
+        <w:t>class FolderGallery {</w:t>
+      </w:r>
+    </w:p>
+    <w:p>
+      <w:pPr>
+        <w:pStyle w:val="HTMLPreformatted"/>
+        <w:rPr>
+          <w:rStyle w:val="HTMLCode"/>
+        </w:rPr>
+      </w:pPr>
+      <w:r>
+        <w:rPr>
+          <w:rStyle w:val="HTMLCode"/>
+        </w:rPr>
+        <w:t xml:space="preserve">    private $folder;   // Đường dẫn thư mục</w:t>
+      </w:r>
+    </w:p>
+    <w:p>
+      <w:pPr>
+        <w:pStyle w:val="HTMLPreformatted"/>
+        <w:rPr>
+          <w:rStyle w:val="HTMLCode"/>
+        </w:rPr>
+      </w:pPr>
+      <w:r>
+        <w:rPr>
+          <w:rStyle w:val="HTMLCode"/>
+        </w:rPr>
+        <w:t xml:space="preserve">    private $title;    // Tiêu đề chủ đề</w:t>
+      </w:r>
+    </w:p>
+    <w:p>
+      <w:pPr>
+        <w:pStyle w:val="HTMLPreformatted"/>
+        <w:rPr>
+          <w:rStyle w:val="HTMLCode"/>
+        </w:rPr>
+      </w:pPr>
+      <w:r>
+        <w:rPr>
+          <w:rStyle w:val="HTMLCode"/>
+        </w:rPr>
+        <w:t xml:space="preserve">    private $thumb;    // Ảnh đại diện</w:t>
+      </w:r>
+    </w:p>
+    <w:p>
+      <w:pPr>
+        <w:pStyle w:val="HTMLPreformatted"/>
+        <w:rPr>
+          <w:rStyle w:val="HTMLCode"/>
+        </w:rPr>
+      </w:pPr>
+    </w:p>
+    <w:p>
+      <w:pPr>
+        <w:pStyle w:val="HTMLPreformatted"/>
+        <w:rPr>
+          <w:rStyle w:val="HTMLCode"/>
+        </w:rPr>
+      </w:pPr>
+      <w:r>
+        <w:rPr>
+          <w:rStyle w:val="HTMLCode"/>
+        </w:rPr>
+        <w:t xml:space="preserve">    // Hàm khởi tạo (Constructor)</w:t>
+      </w:r>
+    </w:p>
+    <w:p>
+      <w:pPr>
+        <w:pStyle w:val="HTMLPreformatted"/>
+        <w:rPr>
+          <w:rStyle w:val="HTMLCode"/>
+        </w:rPr>
+      </w:pPr>
+      <w:r>
+        <w:rPr>
+          <w:rStyle w:val="HTMLCode"/>
+        </w:rPr>
+        <w:t xml:space="preserve">    public function __construct($folder, $title) {</w:t>
+      </w:r>
+    </w:p>
+    <w:p>
+      <w:pPr>
+        <w:pStyle w:val="HTMLPreformatted"/>
+        <w:rPr>
+          <w:rStyle w:val="HTMLCode"/>
+        </w:rPr>
+      </w:pPr>
+      <w:r>
+        <w:rPr>
+          <w:rStyle w:val="HTMLCode"/>
+        </w:rPr>
+        <w:t xml:space="preserve">        $this-&gt;folder = $folder;</w:t>
+      </w:r>
+    </w:p>
+    <w:p>
+      <w:pPr>
+        <w:pStyle w:val="HTMLPreformatted"/>
+        <w:rPr>
+          <w:rStyle w:val="HTMLCode"/>
+        </w:rPr>
+      </w:pPr>
+      <w:r>
+        <w:rPr>
+          <w:rStyle w:val="HTMLCode"/>
+        </w:rPr>
+        <w:t xml:space="preserve">        $this-&gt;title = $title;</w:t>
+      </w:r>
+    </w:p>
+    <w:p>
+      <w:pPr>
+        <w:pStyle w:val="HTMLPreformatted"/>
+        <w:rPr>
+          <w:rStyle w:val="HTMLCode"/>
+        </w:rPr>
+      </w:pPr>
+      <w:r>
+        <w:rPr>
+          <w:rStyle w:val="HTMLCode"/>
+        </w:rPr>
+        <w:t xml:space="preserve">        $this-&gt;thumb = $this-&gt;folder . '/thumb.jpg'; // Ảnh đại diện mặc định</w:t>
+      </w:r>
+    </w:p>
+    <w:p>
+      <w:pPr>
+        <w:pStyle w:val="HTMLPreformatted"/>
+        <w:rPr>
+          <w:rStyle w:val="HTMLCode"/>
+        </w:rPr>
+      </w:pPr>
+      <w:r>
+        <w:rPr>
+          <w:rStyle w:val="HTMLCode"/>
+        </w:rPr>
+        <w:t xml:space="preserve">    }</w:t>
+      </w:r>
+    </w:p>
+    <w:p>
+      <w:pPr>
+        <w:pStyle w:val="HTMLPreformatted"/>
+        <w:rPr>
+          <w:rStyle w:val="HTMLCode"/>
+        </w:rPr>
+      </w:pPr>
+    </w:p>
+    <w:p>
+      <w:pPr>
+        <w:pStyle w:val="HTMLPreformatted"/>
+        <w:rPr>
+          <w:rStyle w:val="HTMLCode"/>
+        </w:rPr>
+      </w:pPr>
+      <w:r>
+        <w:rPr>
+          <w:rStyle w:val="HTMLCode"/>
+        </w:rPr>
+        <w:t xml:space="preserve">    // Kiểm tra thư mục tồn tại</w:t>
+      </w:r>
+    </w:p>
+    <w:p>
+      <w:pPr>
+        <w:pStyle w:val="HTMLPreformatted"/>
+        <w:rPr>
+          <w:rStyle w:val="HTMLCode"/>
+        </w:rPr>
+      </w:pPr>
+      <w:r>
+        <w:rPr>
+          <w:rStyle w:val="HTMLCode"/>
+        </w:rPr>
+        <w:t xml:space="preserve">    private function isValidFolder() {</w:t>
+      </w:r>
+    </w:p>
+    <w:p>
+      <w:pPr>
+        <w:pStyle w:val="HTMLPreformatted"/>
+        <w:rPr>
+          <w:rStyle w:val="HTMLCode"/>
+        </w:rPr>
+      </w:pPr>
+      <w:r>
+        <w:rPr>
+          <w:rStyle w:val="HTMLCode"/>
+        </w:rPr>
+        <w:t xml:space="preserve">        return is_dir($this-&gt;folder);</w:t>
+      </w:r>
+    </w:p>
+    <w:p>
+      <w:pPr>
+        <w:pStyle w:val="HTMLPreformatted"/>
+        <w:rPr>
+          <w:rStyle w:val="HTMLCode"/>
+        </w:rPr>
+      </w:pPr>
+      <w:r>
+        <w:rPr>
+          <w:rStyle w:val="HTMLCode"/>
+        </w:rPr>
+        <w:t xml:space="preserve">    }</w:t>
+      </w:r>
+    </w:p>
+    <w:p>
+      <w:pPr>
+        <w:pStyle w:val="HTMLPreformatted"/>
+        <w:rPr>
+          <w:rStyle w:val="HTMLCode"/>
+        </w:rPr>
+      </w:pPr>
+    </w:p>
+    <w:p>
+      <w:pPr>
+        <w:pStyle w:val="HTMLPreformatted"/>
+        <w:rPr>
+          <w:rStyle w:val="HTMLCode"/>
+        </w:rPr>
+      </w:pPr>
+      <w:r>
+        <w:rPr>
+          <w:rStyle w:val="HTMLCode"/>
+        </w:rPr>
+        <w:t xml:space="preserve">    // Lấy danh sách ảnh trong thư mục</w:t>
+      </w:r>
+    </w:p>
+    <w:p>
+      <w:pPr>
+        <w:pStyle w:val="HTMLPreformatted"/>
+        <w:rPr>
+          <w:rStyle w:val="HTMLCode"/>
+        </w:rPr>
+      </w:pPr>
+      <w:r>
+        <w:rPr>
+          <w:rStyle w:val="HTMLCode"/>
+        </w:rPr>
+        <w:t xml:space="preserve">    private function getImages() {</w:t>
+      </w:r>
+    </w:p>
+    <w:p>
+      <w:pPr>
+        <w:pStyle w:val="HTMLPreformatted"/>
+        <w:rPr>
+          <w:rStyle w:val="HTMLCode"/>
+        </w:rPr>
+      </w:pPr>
+      <w:r>
+        <w:rPr>
+          <w:rStyle w:val="HTMLCode"/>
+        </w:rPr>
+        <w:t xml:space="preserve">        if (!$this-&gt;isValidFolder()) {</w:t>
+      </w:r>
+    </w:p>
+    <w:p>
+      <w:pPr>
+        <w:pStyle w:val="HTMLPreformatted"/>
+        <w:rPr>
+          <w:rStyle w:val="HTMLCode"/>
+        </w:rPr>
+      </w:pPr>
+      <w:r>
+        <w:rPr>
+          <w:rStyle w:val="HTMLCode"/>
+        </w:rPr>
+        <w:t xml:space="preserve">            return []; // Trả về mảng rỗng nếu thư mục không tồn tại</w:t>
+      </w:r>
+    </w:p>
+    <w:p>
+      <w:pPr>
+        <w:pStyle w:val="HTMLPreformatted"/>
+        <w:rPr>
+          <w:rStyle w:val="HTMLCode"/>
+        </w:rPr>
+      </w:pPr>
+      <w:r>
+        <w:rPr>
+          <w:rStyle w:val="HTMLCode"/>
+        </w:rPr>
+        <w:t xml:space="preserve">        }</w:t>
+      </w:r>
+    </w:p>
+    <w:p>
+      <w:pPr>
+        <w:pStyle w:val="HTMLPreformatted"/>
+        <w:rPr>
+          <w:rStyle w:val="HTMLCode"/>
+        </w:rPr>
+      </w:pPr>
+      <w:r>
+        <w:rPr>
+          <w:rStyle w:val="HTMLCode"/>
+        </w:rPr>
+        <w:t xml:space="preserve">        return array_diff(scandir($this-&gt;folder), array('.', '..', 'thumb.jpg'));</w:t>
+      </w:r>
+    </w:p>
+    <w:p>
+      <w:pPr>
+        <w:pStyle w:val="HTMLPreformatted"/>
+        <w:rPr>
+          <w:rStyle w:val="HTMLCode"/>
+        </w:rPr>
+      </w:pPr>
+      <w:r>
+        <w:rPr>
+          <w:rStyle w:val="HTMLCode"/>
+        </w:rPr>
+        <w:t xml:space="preserve">    }</w:t>
+      </w:r>
+    </w:p>
+    <w:p>
+      <w:pPr>
+        <w:pStyle w:val="HTMLPreformatted"/>
+        <w:rPr>
+          <w:rStyle w:val="HTMLCode"/>
+        </w:rPr>
+      </w:pPr>
+    </w:p>
+    <w:p>
+      <w:pPr>
+        <w:pStyle w:val="HTMLPreformatted"/>
+        <w:rPr>
+          <w:rStyle w:val="HTMLCode"/>
+        </w:rPr>
+      </w:pPr>
+      <w:r>
+        <w:rPr>
+          <w:rStyle w:val="HTMLCode"/>
+        </w:rPr>
+        <w:t xml:space="preserve">    // Tạo HTML cho gallery</w:t>
+      </w:r>
+    </w:p>
+    <w:p>
+      <w:pPr>
+        <w:pStyle w:val="HTMLPreformatted"/>
+        <w:rPr>
+          <w:rStyle w:val="HTMLCode"/>
+        </w:rPr>
+      </w:pPr>
+      <w:r>
+        <w:rPr>
+          <w:rStyle w:val="HTMLCode"/>
+        </w:rPr>
+        <w:t xml:space="preserve">    public function renderGallery() {</w:t>
+      </w:r>
+    </w:p>
+    <w:p>
+      <w:pPr>
+        <w:pStyle w:val="HTMLPreformatted"/>
+        <w:rPr>
+          <w:rStyle w:val="HTMLCode"/>
+        </w:rPr>
+      </w:pPr>
+      <w:r>
+        <w:rPr>
+          <w:rStyle w:val="HTMLCode"/>
+        </w:rPr>
+        <w:t xml:space="preserve">        if (!$this-&gt;isValidFolder()) {</w:t>
+      </w:r>
+    </w:p>
+    <w:p>
+      <w:pPr>
+        <w:pStyle w:val="HTMLPreformatted"/>
+        <w:rPr>
+          <w:rStyle w:val="HTMLCode"/>
+        </w:rPr>
+      </w:pPr>
+      <w:r>
+        <w:rPr>
+          <w:rStyle w:val="HTMLCode"/>
+        </w:rPr>
+        <w:t xml:space="preserve">            echo "&lt;p&gt;Thư mục '{$this-&gt;title}' không tồn tại.&lt;/p&gt;";</w:t>
+      </w:r>
+    </w:p>
+    <w:p>
+      <w:pPr>
+        <w:pStyle w:val="HTMLPreformatted"/>
+        <w:rPr>
+          <w:rStyle w:val="HTMLCode"/>
+        </w:rPr>
+      </w:pPr>
+      <w:r>
+        <w:rPr>
+          <w:rStyle w:val="HTMLCode"/>
+        </w:rPr>
+        <w:t xml:space="preserve">            return;</w:t>
+      </w:r>
+    </w:p>
+    <w:p>
+      <w:pPr>
+        <w:pStyle w:val="HTMLPreformatted"/>
+        <w:rPr>
+          <w:rStyle w:val="HTMLCode"/>
+        </w:rPr>
+      </w:pPr>
+      <w:r>
+        <w:rPr>
+          <w:rStyle w:val="HTMLCode"/>
+        </w:rPr>
+        <w:t xml:space="preserve">        }</w:t>
+      </w:r>
+    </w:p>
+    <w:p>
+      <w:pPr>
+        <w:pStyle w:val="HTMLPreformatted"/>
+        <w:rPr>
+          <w:rStyle w:val="HTMLCode"/>
+        </w:rPr>
+      </w:pPr>
+    </w:p>
+    <w:p>
+      <w:pPr>
+        <w:pStyle w:val="HTMLPreformatted"/>
+        <w:rPr>
+          <w:rStyle w:val="HTMLCode"/>
+        </w:rPr>
+      </w:pPr>
+      <w:r>
+        <w:rPr>
+          <w:rStyle w:val="HTMLCode"/>
+        </w:rPr>
+        <w:t xml:space="preserve">        $images = $this-&gt;getImages();</w:t>
+      </w:r>
+    </w:p>
+    <w:p>
+      <w:pPr>
+        <w:pStyle w:val="HTMLPreformatted"/>
+        <w:rPr>
+          <w:rStyle w:val="HTMLCode"/>
+        </w:rPr>
+      </w:pPr>
+      <w:r>
+        <w:rPr>
+          <w:rStyle w:val="HTMLCode"/>
+        </w:rPr>
+        <w:t xml:space="preserve">        echo '&lt;div class="gallery-container"&gt;';</w:t>
+      </w:r>
+    </w:p>
+    <w:p>
+      <w:pPr>
+        <w:pStyle w:val="HTMLPreformatted"/>
+        <w:rPr>
+          <w:rStyle w:val="HTMLCode"/>
+        </w:rPr>
+      </w:pPr>
+      <w:r>
+        <w:rPr>
+          <w:rStyle w:val="HTMLCode"/>
+        </w:rPr>
+        <w:t xml:space="preserve">        echo '&lt;h2&gt;' . $this-&gt;title . '&lt;/h2&gt;';</w:t>
+      </w:r>
+    </w:p>
+    <w:p>
+      <w:pPr>
+        <w:pStyle w:val="HTMLPreformatted"/>
+        <w:rPr>
+          <w:rStyle w:val="HTMLCode"/>
+        </w:rPr>
+      </w:pPr>
+      <w:r>
+        <w:rPr>
+          <w:rStyle w:val="HTMLCode"/>
+        </w:rPr>
+        <w:t xml:space="preserve">        echo '&lt;a data-fancybox="gallery-' . $this-&gt;title . '" href="' . $this-&gt;thumb . '"&gt;';</w:t>
+      </w:r>
+    </w:p>
+    <w:p>
+      <w:pPr>
+        <w:pStyle w:val="HTMLPreformatted"/>
+        <w:rPr>
+          <w:rStyle w:val="HTMLCode"/>
+        </w:rPr>
+      </w:pPr>
+      <w:r>
+        <w:rPr>
+          <w:rStyle w:val="HTMLCode"/>
+        </w:rPr>
+        <w:t xml:space="preserve">        echo '&lt;img src="' . $this-&gt;thumb . '" alt="' . $this-&gt;title . '"&gt;';</w:t>
+      </w:r>
+    </w:p>
+    <w:p>
+      <w:pPr>
+        <w:pStyle w:val="HTMLPreformatted"/>
+        <w:rPr>
+          <w:rStyle w:val="HTMLCode"/>
+        </w:rPr>
+      </w:pPr>
+      <w:r>
+        <w:rPr>
+          <w:rStyle w:val="HTMLCode"/>
+        </w:rPr>
+        <w:t xml:space="preserve">        echo '&lt;/a&gt;';</w:t>
+      </w:r>
+    </w:p>
+    <w:p>
+      <w:pPr>
+        <w:pStyle w:val="HTMLPreformatted"/>
+        <w:rPr>
+          <w:rStyle w:val="HTMLCode"/>
+        </w:rPr>
+      </w:pPr>
+    </w:p>
+    <w:p>
+      <w:pPr>
+        <w:pStyle w:val="HTMLPreformatted"/>
+        <w:rPr>
+          <w:rStyle w:val="HTMLCode"/>
+        </w:rPr>
+      </w:pPr>
+      <w:r>
+        <w:rPr>
+          <w:rStyle w:val="HTMLCode"/>
+        </w:rPr>
+        <w:t xml:space="preserve">        foreach ($images as $image) {</w:t>
+      </w:r>
+    </w:p>
+    <w:p>
+      <w:pPr>
+        <w:pStyle w:val="HTMLPreformatted"/>
+        <w:rPr>
+          <w:rStyle w:val="HTMLCode"/>
+        </w:rPr>
+      </w:pPr>
+      <w:r>
+        <w:rPr>
+          <w:rStyle w:val="HTMLCode"/>
+        </w:rPr>
+        <w:t xml:space="preserve">            echo '&lt;a data-fancybox="gallery-' . $this-&gt;title . '" href="' . $this-&gt;folder . '/' . $image . '" style="display: none;"&gt;&lt;/a&gt;';</w:t>
+      </w:r>
+    </w:p>
+    <w:p>
+      <w:pPr>
+        <w:pStyle w:val="HTMLPreformatted"/>
+        <w:rPr>
+          <w:rStyle w:val="HTMLCode"/>
+        </w:rPr>
+      </w:pPr>
+      <w:r>
+        <w:rPr>
+          <w:rStyle w:val="HTMLCode"/>
+        </w:rPr>
+        <w:t xml:space="preserve">        }</w:t>
+      </w:r>
+    </w:p>
+    <w:p>
+      <w:pPr>
+        <w:pStyle w:val="HTMLPreformatted"/>
+        <w:rPr>
+          <w:rStyle w:val="HTMLCode"/>
+        </w:rPr>
+      </w:pPr>
+      <w:r>
+        <w:rPr>
+          <w:rStyle w:val="HTMLCode"/>
+        </w:rPr>
+        <w:lastRenderedPageBreak/>
+        <w:t xml:space="preserve">        echo '&lt;/div&gt;';</w:t>
+      </w:r>
+    </w:p>
+    <w:p>
+      <w:pPr>
+        <w:pStyle w:val="HTMLPreformatted"/>
+        <w:rPr>
+          <w:rStyle w:val="HTMLCode"/>
+        </w:rPr>
+      </w:pPr>
+      <w:r>
+        <w:rPr>
+          <w:rStyle w:val="HTMLCode"/>
+        </w:rPr>
+        <w:t xml:space="preserve">    }</w:t>
+      </w:r>
+    </w:p>
+    <w:p>
+      <w:pPr>
+        <w:pStyle w:val="HTMLPreformatted"/>
+        <w:rPr>
+          <w:rStyle w:val="HTMLCode"/>
+        </w:rPr>
+      </w:pPr>
+      <w:r>
+        <w:rPr>
+          <w:rStyle w:val="HTMLCode"/>
+        </w:rPr>
+        <w:t>}</w:t>
+      </w:r>
+    </w:p>
+    <w:p>
+      <w:pPr>
+        <w:pStyle w:val="HTMLPreformatted"/>
+        <w:rPr>
+          <w:rStyle w:val="HTMLCode"/>
+        </w:rPr>
+      </w:pPr>
+      <w:r>
+        <w:rPr>
+          <w:rStyle w:val="HTMLCode"/>
+        </w:rPr>
+        <w:t>?&gt;</w:t>
+      </w:r>
+    </w:p>
+    <w:p>
+      <w:r>
+        <w:pict w14:anchorId="65CC32DB">
+          <v:rect id="_x0000_i1047" style="width:0;height:1.5pt" o:hralign="center" o:hrstd="t" o:hr="t" fillcolor="#a0a0a0" stroked="f"/>
+        </w:pict>
+      </w:r>
+    </w:p>
+    <w:p>
+      <w:pPr>
+        <w:pStyle w:val="Heading2"/>
+      </w:pPr>
+      <w:r>
+        <w:rPr>
+          <w:rStyle w:val="Strong"/>
+          <w:b w:val="0"/>
+          <w:bCs w:val="0"/>
+        </w:rPr>
+        <w:t>2. Sử dụng class trong trang index</w:t>
+      </w:r>
+    </w:p>
+    <w:p>
+      <w:pPr>
+        <w:pStyle w:val="Heading3"/>
+      </w:pPr>
+      <w:r>
+        <w:rPr>
+          <w:rStyle w:val="Strong"/>
+          <w:b/>
+          <w:bCs/>
+        </w:rPr>
+        <w:t xml:space="preserve">File: </w:t>
+      </w:r>
+      <w:r>
+        <w:rPr>
+          <w:rStyle w:val="HTMLCode"/>
+        </w:rPr>
+        <w:t>index.php</w:t>
+      </w:r>
+    </w:p>
+    <w:p>
+      <w:pPr>
+        <w:pStyle w:val="HTMLPreformatted"/>
+        <w:rPr>
+          <w:rStyle w:val="HTMLCode"/>
+        </w:rPr>
+      </w:pPr>
+      <w:r>
+        <w:rPr>
+          <w:rStyle w:val="HTMLCode"/>
+        </w:rPr>
+        <w:t>&lt;!DOCTYPE html&gt;</w:t>
+      </w:r>
+    </w:p>
+    <w:p>
+      <w:pPr>
+        <w:pStyle w:val="HTMLPreformatted"/>
+        <w:rPr>
+          <w:rStyle w:val="HTMLCode"/>
+        </w:rPr>
+      </w:pPr>
+      <w:r>
+        <w:rPr>
+          <w:rStyle w:val="HTMLCode"/>
+        </w:rPr>
+        <w:t>&lt;html lang="en"&gt;</w:t>
+      </w:r>
+    </w:p>
+    <w:p>
+      <w:pPr>
+        <w:pStyle w:val="HTMLPreformatted"/>
+        <w:rPr>
+          <w:rStyle w:val="HTMLCode"/>
+        </w:rPr>
+      </w:pPr>
+      <w:r>
+        <w:rPr>
+          <w:rStyle w:val="HTMLCode"/>
+        </w:rPr>
+        <w:t>&lt;head&gt;</w:t>
+      </w:r>
+    </w:p>
+    <w:p>
+      <w:pPr>
+        <w:pStyle w:val="HTMLPreformatted"/>
+        <w:rPr>
+          <w:rStyle w:val="HTMLCode"/>
+        </w:rPr>
+      </w:pPr>
+      <w:r>
+        <w:rPr>
+          <w:rStyle w:val="HTMLCode"/>
+        </w:rPr>
+        <w:t xml:space="preserve">    &lt;meta charset="UTF-8" /&gt;</w:t>
+      </w:r>
+    </w:p>
+    <w:p>
+      <w:pPr>
+        <w:pStyle w:val="HTMLPreformatted"/>
+        <w:rPr>
+          <w:rStyle w:val="HTMLCode"/>
+        </w:rPr>
+      </w:pPr>
+      <w:r>
+        <w:rPr>
+          <w:rStyle w:val="HTMLCode"/>
+        </w:rPr>
+        <w:t xml:space="preserve">    &lt;meta name="viewport" content="width=device-width, initial-scale=1.0" /&gt;</w:t>
+      </w:r>
+    </w:p>
+    <w:p>
+      <w:pPr>
+        <w:pStyle w:val="HTMLPreformatted"/>
+        <w:rPr>
+          <w:rStyle w:val="HTMLCode"/>
+        </w:rPr>
+      </w:pPr>
+      <w:r>
+        <w:rPr>
+          <w:rStyle w:val="HTMLCode"/>
+        </w:rPr>
+        <w:t xml:space="preserve">    &lt;title&gt;Gallery với PHP Class&lt;/title&gt;</w:t>
+      </w:r>
+    </w:p>
+    <w:p>
+      <w:pPr>
+        <w:pStyle w:val="HTMLPreformatted"/>
+        <w:rPr>
+          <w:rStyle w:val="HTMLCode"/>
+        </w:rPr>
+      </w:pPr>
+      <w:r>
+        <w:rPr>
+          <w:rStyle w:val="HTMLCode"/>
+        </w:rPr>
+        <w:t xml:space="preserve">    &lt;link rel="stylesheet" href="styles.css" /&gt;</w:t>
+      </w:r>
+    </w:p>
+    <w:p>
+      <w:pPr>
+        <w:pStyle w:val="HTMLPreformatted"/>
+        <w:rPr>
+          <w:rStyle w:val="HTMLCode"/>
+        </w:rPr>
+      </w:pPr>
+      <w:r>
+        <w:rPr>
+          <w:rStyle w:val="HTMLCode"/>
+        </w:rPr>
+        <w:t xml:space="preserve">    &lt;link rel="stylesheet" href="https://cdn.jsdelivr.net/npm/@fancyapps/ui/dist/fancybox.css" /&gt;</w:t>
+      </w:r>
+    </w:p>
+    <w:p>
+      <w:pPr>
+        <w:pStyle w:val="HTMLPreformatted"/>
+        <w:rPr>
+          <w:rStyle w:val="HTMLCode"/>
+        </w:rPr>
+      </w:pPr>
+      <w:r>
+        <w:rPr>
+          <w:rStyle w:val="HTMLCode"/>
+        </w:rPr>
+        <w:t>&lt;/head&gt;</w:t>
+      </w:r>
+    </w:p>
+    <w:p>
+      <w:pPr>
+        <w:pStyle w:val="HTMLPreformatted"/>
+        <w:rPr>
+          <w:rStyle w:val="HTMLCode"/>
+        </w:rPr>
+      </w:pPr>
+      <w:r>
+        <w:rPr>
+          <w:rStyle w:val="HTMLCode"/>
+        </w:rPr>
+        <w:t>&lt;body&gt;</w:t>
+      </w:r>
+    </w:p>
+    <w:p>
+      <w:pPr>
+        <w:pStyle w:val="HTMLPreformatted"/>
+        <w:rPr>
+          <w:rStyle w:val="HTMLCode"/>
+        </w:rPr>
+      </w:pPr>
+      <w:r>
+        <w:rPr>
+          <w:rStyle w:val="HTMLCode"/>
+        </w:rPr>
+        <w:t xml:space="preserve">    &lt;h1&gt;Gallery Landing Page&lt;/h1&gt;</w:t>
+      </w:r>
+    </w:p>
+    <w:p>
+      <w:pPr>
+        <w:pStyle w:val="HTMLPreformatted"/>
+        <w:rPr>
+          <w:rStyle w:val="HTMLCode"/>
+        </w:rPr>
+      </w:pPr>
+    </w:p>
+    <w:p>
+      <w:pPr>
+        <w:pStyle w:val="HTMLPreformatted"/>
+        <w:rPr>
+          <w:rStyle w:val="HTMLCode"/>
+        </w:rPr>
+      </w:pPr>
+      <w:r>
+        <w:rPr>
+          <w:rStyle w:val="HTMLCode"/>
+        </w:rPr>
+        <w:t xml:space="preserve">    &lt;?php</w:t>
+      </w:r>
+    </w:p>
+    <w:p>
+      <w:pPr>
+        <w:pStyle w:val="HTMLPreformatted"/>
+        <w:rPr>
+          <w:rStyle w:val="HTMLCode"/>
+        </w:rPr>
+      </w:pPr>
+      <w:r>
+        <w:rPr>
+          <w:rStyle w:val="HTMLCode"/>
+        </w:rPr>
+        <w:t xml:space="preserve">    // Nhúng file class</w:t>
+      </w:r>
+    </w:p>
+    <w:p>
+      <w:pPr>
+        <w:pStyle w:val="HTMLPreformatted"/>
+        <w:rPr>
+          <w:rStyle w:val="HTMLCode"/>
+        </w:rPr>
+      </w:pPr>
+      <w:r>
+        <w:rPr>
+          <w:rStyle w:val="HTMLCode"/>
+        </w:rPr>
+        <w:t xml:space="preserve">    include 'FolderGallery.php';</w:t>
+      </w:r>
+    </w:p>
+    <w:p>
+      <w:pPr>
+        <w:pStyle w:val="HTMLPreformatted"/>
+        <w:rPr>
+          <w:rStyle w:val="HTMLCode"/>
+        </w:rPr>
+      </w:pPr>
+    </w:p>
+    <w:p>
+      <w:pPr>
+        <w:pStyle w:val="HTMLPreformatted"/>
+        <w:rPr>
+          <w:rStyle w:val="HTMLCode"/>
+        </w:rPr>
+      </w:pPr>
+      <w:r>
+        <w:rPr>
+          <w:rStyle w:val="HTMLCode"/>
+        </w:rPr>
+        <w:t xml:space="preserve">    // Khởi tạo các đối tượng gallery</w:t>
+      </w:r>
+    </w:p>
+    <w:p>
+      <w:pPr>
+        <w:pStyle w:val="HTMLPreformatted"/>
+        <w:rPr>
+          <w:rStyle w:val="HTMLCode"/>
+        </w:rPr>
+      </w:pPr>
+      <w:r>
+        <w:rPr>
+          <w:rStyle w:val="HTMLCode"/>
+        </w:rPr>
+        <w:t xml:space="preserve">    $gallery1 = new FolderGallery('images/cars/bmw', 'BMW');</w:t>
+      </w:r>
+    </w:p>
+    <w:p>
+      <w:pPr>
+        <w:pStyle w:val="HTMLPreformatted"/>
+        <w:rPr>
+          <w:rStyle w:val="HTMLCode"/>
+        </w:rPr>
+      </w:pPr>
+      <w:r>
+        <w:rPr>
+          <w:rStyle w:val="HTMLCode"/>
+        </w:rPr>
+        <w:t xml:space="preserve">    $gallery2 = new FolderGallery('images/cars/audi', 'Audi');</w:t>
+      </w:r>
+    </w:p>
+    <w:p>
+      <w:pPr>
+        <w:pStyle w:val="HTMLPreformatted"/>
+        <w:rPr>
+          <w:rStyle w:val="HTMLCode"/>
+        </w:rPr>
+      </w:pPr>
+      <w:r>
+        <w:rPr>
+          <w:rStyle w:val="HTMLCode"/>
+        </w:rPr>
+        <w:t xml:space="preserve">    $gallery3 = new FolderGallery('images/services/consulting', 'Consulting');</w:t>
+      </w:r>
+    </w:p>
+    <w:p>
+      <w:pPr>
+        <w:pStyle w:val="HTMLPreformatted"/>
+        <w:rPr>
+          <w:rStyle w:val="HTMLCode"/>
+        </w:rPr>
+      </w:pPr>
+    </w:p>
+    <w:p>
+      <w:pPr>
+        <w:pStyle w:val="HTMLPreformatted"/>
+        <w:rPr>
+          <w:rStyle w:val="HTMLCode"/>
+        </w:rPr>
+      </w:pPr>
+      <w:r>
+        <w:rPr>
+          <w:rStyle w:val="HTMLCode"/>
+        </w:rPr>
+        <w:t xml:space="preserve">    // Hiển thị gallery</w:t>
+      </w:r>
+    </w:p>
+    <w:p>
+      <w:pPr>
+        <w:pStyle w:val="HTMLPreformatted"/>
+        <w:rPr>
+          <w:rStyle w:val="HTMLCode"/>
+        </w:rPr>
+      </w:pPr>
+      <w:r>
+        <w:rPr>
+          <w:rStyle w:val="HTMLCode"/>
+        </w:rPr>
+        <w:t xml:space="preserve">    $gallery1-&gt;renderGallery();</w:t>
+      </w:r>
+    </w:p>
+    <w:p>
+      <w:pPr>
+        <w:pStyle w:val="HTMLPreformatted"/>
+        <w:rPr>
+          <w:rStyle w:val="HTMLCode"/>
+        </w:rPr>
+      </w:pPr>
+      <w:r>
+        <w:rPr>
+          <w:rStyle w:val="HTMLCode"/>
+        </w:rPr>
+        <w:t xml:space="preserve">    $gallery2-&gt;renderGallery();</w:t>
+      </w:r>
+    </w:p>
+    <w:p>
+      <w:pPr>
+        <w:pStyle w:val="HTMLPreformatted"/>
+        <w:rPr>
+          <w:rStyle w:val="HTMLCode"/>
+        </w:rPr>
+      </w:pPr>
+      <w:r>
+        <w:rPr>
+          <w:rStyle w:val="HTMLCode"/>
+        </w:rPr>
+        <w:t xml:space="preserve">    $gallery3-&gt;renderGallery();</w:t>
+      </w:r>
+    </w:p>
+    <w:p>
+      <w:pPr>
+        <w:pStyle w:val="HTMLPreformatted"/>
+        <w:rPr>
+          <w:rStyle w:val="HTMLCode"/>
+        </w:rPr>
+      </w:pPr>
+      <w:r>
+        <w:rPr>
+          <w:rStyle w:val="HTMLCode"/>
+        </w:rPr>
+        <w:t xml:space="preserve">    ?&gt;</w:t>
+      </w:r>
+    </w:p>
+    <w:p>
+      <w:pPr>
+        <w:pStyle w:val="HTMLPreformatted"/>
+        <w:rPr>
+          <w:rStyle w:val="HTMLCode"/>
+        </w:rPr>
+      </w:pPr>
+    </w:p>
+    <w:p>
+      <w:pPr>
+        <w:pStyle w:val="HTMLPreformatted"/>
+        <w:rPr>
+          <w:rStyle w:val="HTMLCode"/>
+        </w:rPr>
+      </w:pPr>
+      <w:r>
+        <w:rPr>
+          <w:rStyle w:val="HTMLCode"/>
+        </w:rPr>
+        <w:t xml:space="preserve">    &lt;!-- Fancybox Scripts --&gt;</w:t>
+      </w:r>
+    </w:p>
+    <w:p>
+      <w:pPr>
+        <w:pStyle w:val="HTMLPreformatted"/>
+        <w:rPr>
+          <w:rStyle w:val="HTMLCode"/>
+        </w:rPr>
+      </w:pPr>
+      <w:r>
+        <w:rPr>
+          <w:rStyle w:val="HTMLCode"/>
+        </w:rPr>
+        <w:t xml:space="preserve">    &lt;script src="https://cdn.jsdelivr.net/npm/@fancyapps/ui/dist/fancybox.umd.js"&gt;&lt;/script&gt;</w:t>
+      </w:r>
+    </w:p>
+    <w:p>
+      <w:pPr>
+        <w:pStyle w:val="HTMLPreformatted"/>
+        <w:rPr>
+          <w:rStyle w:val="HTMLCode"/>
+        </w:rPr>
+      </w:pPr>
+      <w:r>
+        <w:rPr>
+          <w:rStyle w:val="HTMLCode"/>
+        </w:rPr>
+        <w:t>&lt;/body&gt;</w:t>
+      </w:r>
+    </w:p>
+    <w:p>
+      <w:pPr>
+        <w:pStyle w:val="HTMLPreformatted"/>
+        <w:rPr>
+          <w:rStyle w:val="HTMLCode"/>
+        </w:rPr>
+      </w:pPr>
+      <w:r>
+        <w:rPr>
+          <w:rStyle w:val="HTMLCode"/>
+        </w:rPr>
+        <w:t>&lt;/html&gt;</w:t>
+      </w:r>
+    </w:p>
+    <w:p>
+      <w:r>
+        <w:pict w14:anchorId="65C7E26F">
+          <v:rect id="_x0000_i1048" style="width:0;height:1.5pt" o:hralign="center" o:hrstd="t" o:hr="t" fillcolor="#a0a0a0" stroked="f"/>
+        </w:pict>
+      </w:r>
+    </w:p>
+    <w:p>
+      <w:pPr>
+        <w:pStyle w:val="Heading2"/>
+      </w:pPr>
+      <w:r>
+        <w:rPr>
+          <w:rStyle w:val="Strong"/>
+          <w:b w:val="0"/>
+          <w:bCs w:val="0"/>
+        </w:rPr>
+        <w:t>3. CSS – Giao diện tùy chỉnh</w:t>
+      </w:r>
+    </w:p>
+    <w:p>
+      <w:pPr>
+        <w:pStyle w:val="Heading3"/>
+      </w:pPr>
+      <w:r>
+        <w:rPr>
+          <w:rStyle w:val="Strong"/>
+          <w:b/>
+          <w:bCs/>
+        </w:rPr>
+        <w:t xml:space="preserve">File: </w:t>
+      </w:r>
+      <w:r>
+        <w:rPr>
+          <w:rStyle w:val="HTMLCode"/>
+        </w:rPr>
+        <w:t>styles.css</w:t>
+      </w:r>
+    </w:p>
+    <w:p>
+      <w:pPr>
+        <w:pStyle w:val="HTMLPreformatted"/>
+        <w:rPr>
+          <w:rStyle w:val="HTMLCode"/>
+        </w:rPr>
+      </w:pPr>
+      <w:r>
+        <w:rPr>
+          <w:rStyle w:val="HTMLCode"/>
+        </w:rPr>
+        <w:t>body {</w:t>
+      </w:r>
+    </w:p>
+    <w:p>
+      <w:pPr>
+        <w:pStyle w:val="HTMLPreformatted"/>
+        <w:rPr>
+          <w:rStyle w:val="HTMLCode"/>
+        </w:rPr>
+      </w:pPr>
+      <w:r>
+        <w:rPr>
+          <w:rStyle w:val="HTMLCode"/>
+        </w:rPr>
+        <w:t xml:space="preserve">    font-family: Arial, sans-serif;</w:t>
+      </w:r>
+    </w:p>
+    <w:p>
+      <w:pPr>
+        <w:pStyle w:val="HTMLPreformatted"/>
+        <w:rPr>
+          <w:rStyle w:val="HTMLCode"/>
+        </w:rPr>
+      </w:pPr>
+      <w:r>
+        <w:rPr>
+          <w:rStyle w:val="HTMLCode"/>
+        </w:rPr>
+        <w:t xml:space="preserve">    margin: 0;</w:t>
+      </w:r>
+    </w:p>
+    <w:p>
+      <w:pPr>
+        <w:pStyle w:val="HTMLPreformatted"/>
+        <w:rPr>
+          <w:rStyle w:val="HTMLCode"/>
+        </w:rPr>
+      </w:pPr>
+      <w:r>
+        <w:rPr>
+          <w:rStyle w:val="HTMLCode"/>
+        </w:rPr>
+        <w:t xml:space="preserve">    padding: 0;</w:t>
+      </w:r>
+    </w:p>
+    <w:p>
+      <w:pPr>
+        <w:pStyle w:val="HTMLPreformatted"/>
+        <w:rPr>
+          <w:rStyle w:val="HTMLCode"/>
+        </w:rPr>
+      </w:pPr>
+      <w:r>
+        <w:rPr>
+          <w:rStyle w:val="HTMLCode"/>
+        </w:rPr>
+        <w:t>}</w:t>
+      </w:r>
+    </w:p>
+    <w:p>
+      <w:pPr>
+        <w:pStyle w:val="HTMLPreformatted"/>
+        <w:rPr>
+          <w:rStyle w:val="HTMLCode"/>
+        </w:rPr>
+      </w:pPr>
+    </w:p>
+    <w:p>
+      <w:pPr>
+        <w:pStyle w:val="HTMLPreformatted"/>
+        <w:rPr>
+          <w:rStyle w:val="HTMLCode"/>
+        </w:rPr>
+      </w:pPr>
+      <w:r>
+        <w:rPr>
+          <w:rStyle w:val="HTMLCode"/>
+        </w:rPr>
+        <w:t>h1, h2 {</w:t>
+      </w:r>
+    </w:p>
+    <w:p>
+      <w:pPr>
+        <w:pStyle w:val="HTMLPreformatted"/>
+        <w:rPr>
+          <w:rStyle w:val="HTMLCode"/>
+        </w:rPr>
+      </w:pPr>
+      <w:r>
+        <w:rPr>
+          <w:rStyle w:val="HTMLCode"/>
+        </w:rPr>
+        <w:lastRenderedPageBreak/>
+        <w:t xml:space="preserve">    text-align: center;</w:t>
+      </w:r>
+    </w:p>
+    <w:p>
+      <w:pPr>
+        <w:pStyle w:val="HTMLPreformatted"/>
+        <w:rPr>
+          <w:rStyle w:val="HTMLCode"/>
+        </w:rPr>
+      </w:pPr>
+      <w:r>
+        <w:rPr>
+          <w:rStyle w:val="HTMLCode"/>
+        </w:rPr>
+        <w:t xml:space="preserve">    margin: 20px 0;</w:t>
+      </w:r>
+    </w:p>
+    <w:p>
+      <w:pPr>
+        <w:pStyle w:val="HTMLPreformatted"/>
+        <w:rPr>
+          <w:rStyle w:val="HTMLCode"/>
+        </w:rPr>
+      </w:pPr>
+      <w:r>
+        <w:rPr>
+          <w:rStyle w:val="HTMLCode"/>
+        </w:rPr>
+        <w:t>}</w:t>
+      </w:r>
+    </w:p>
+    <w:p>
+      <w:pPr>
+        <w:pStyle w:val="HTMLPreformatted"/>
+        <w:rPr>
+          <w:rStyle w:val="HTMLCode"/>
+        </w:rPr>
+      </w:pPr>
+    </w:p>
+    <w:p>
+      <w:pPr>
+        <w:pStyle w:val="HTMLPreformatted"/>
+        <w:rPr>
+          <w:rStyle w:val="HTMLCode"/>
+        </w:rPr>
+      </w:pPr>
+      <w:r>
+        <w:rPr>
+          <w:rStyle w:val="HTMLCode"/>
+        </w:rPr>
+        <w:t>.gallery-container {</w:t>
+      </w:r>
+    </w:p>
+    <w:p>
+      <w:pPr>
+        <w:pStyle w:val="HTMLPreformatted"/>
+        <w:rPr>
+          <w:rStyle w:val="HTMLCode"/>
+        </w:rPr>
+      </w:pPr>
+      <w:r>
+        <w:rPr>
+          <w:rStyle w:val="HTMLCode"/>
+        </w:rPr>
+        <w:t xml:space="preserve">    text-align: center;</w:t>
+      </w:r>
+    </w:p>
+    <w:p>
+      <w:pPr>
+        <w:pStyle w:val="HTMLPreformatted"/>
+        <w:rPr>
+          <w:rStyle w:val="HTMLCode"/>
+        </w:rPr>
+      </w:pPr>
+      <w:r>
+        <w:rPr>
+          <w:rStyle w:val="HTMLCode"/>
+        </w:rPr>
+        <w:t xml:space="preserve">    margin: 20px;</w:t>
+      </w:r>
+    </w:p>
+    <w:p>
+      <w:pPr>
+        <w:pStyle w:val="HTMLPreformatted"/>
+        <w:rPr>
+          <w:rStyle w:val="HTMLCode"/>
+        </w:rPr>
+      </w:pPr>
+      <w:r>
+        <w:rPr>
+          <w:rStyle w:val="HTMLCode"/>
+        </w:rPr>
+        <w:t>}</w:t>
+      </w:r>
+    </w:p>
+    <w:p>
+      <w:pPr>
+        <w:pStyle w:val="HTMLPreformatted"/>
+        <w:rPr>
+          <w:rStyle w:val="HTMLCode"/>
+        </w:rPr>
+      </w:pPr>
+    </w:p>
+    <w:p>
+      <w:pPr>
+        <w:pStyle w:val="HTMLPreformatted"/>
+        <w:rPr>
+          <w:rStyle w:val="HTMLCode"/>
+        </w:rPr>
+      </w:pPr>
+      <w:r>
+        <w:rPr>
+          <w:rStyle w:val="HTMLCode"/>
+        </w:rPr>
+        <w:t>.gallery-container img {</w:t>
+      </w:r>
+    </w:p>
+    <w:p>
+      <w:pPr>
+        <w:pStyle w:val="HTMLPreformatted"/>
+        <w:rPr>
+          <w:rStyle w:val="HTMLCode"/>
+        </w:rPr>
+      </w:pPr>
+      <w:r>
+        <w:rPr>
+          <w:rStyle w:val="HTMLCode"/>
+        </w:rPr>
+        <w:t xml:space="preserve">    width: 200px;</w:t>
+      </w:r>
+    </w:p>
+    <w:p>
+      <w:pPr>
+        <w:pStyle w:val="HTMLPreformatted"/>
+        <w:rPr>
+          <w:rStyle w:val="HTMLCode"/>
+        </w:rPr>
+      </w:pPr>
+      <w:r>
+        <w:rPr>
+          <w:rStyle w:val="HTMLCode"/>
+        </w:rPr>
+        <w:t xml:space="preserve">    height: auto;</w:t>
+      </w:r>
+    </w:p>
+    <w:p>
+      <w:pPr>
+        <w:pStyle w:val="HTMLPreformatted"/>
+        <w:rPr>
+          <w:rStyle w:val="HTMLCode"/>
+        </w:rPr>
+      </w:pPr>
+      <w:r>
+        <w:rPr>
+          <w:rStyle w:val="HTMLCode"/>
+        </w:rPr>
+        <w:t xml:space="preserve">    border-radius: 5px;</w:t>
+      </w:r>
+    </w:p>
+    <w:p>
+      <w:pPr>
+        <w:pStyle w:val="HTMLPreformatted"/>
+        <w:rPr>
+          <w:rStyle w:val="HTMLCode"/>
+        </w:rPr>
+      </w:pPr>
+      <w:r>
+        <w:rPr>
+          <w:rStyle w:val="HTMLCode"/>
+        </w:rPr>
+        <w:t xml:space="preserve">    margin: 10px;</w:t>
+      </w:r>
+    </w:p>
+    <w:p>
+      <w:pPr>
+        <w:pStyle w:val="HTMLPreformatted"/>
+        <w:rPr>
+          <w:rStyle w:val="HTMLCode"/>
+        </w:rPr>
+      </w:pPr>
+      <w:r>
+        <w:rPr>
+          <w:rStyle w:val="HTMLCode"/>
+        </w:rPr>
+        <w:t xml:space="preserve">    transition: transform 0.3s ease;</w:t>
+      </w:r>
+    </w:p>
+    <w:p>
+      <w:pPr>
+        <w:pStyle w:val="HTMLPreformatted"/>
+        <w:rPr>
+          <w:rStyle w:val="HTMLCode"/>
+        </w:rPr>
+      </w:pPr>
+      <w:r>
+        <w:rPr>
+          <w:rStyle w:val="HTMLCode"/>
+        </w:rPr>
+        <w:t>}</w:t>
+      </w:r>
+    </w:p>
+    <w:p>
+      <w:pPr>
+        <w:pStyle w:val="HTMLPreformatted"/>
+        <w:rPr>
+          <w:rStyle w:val="HTMLCode"/>
+        </w:rPr>
+      </w:pPr>
+    </w:p>
+    <w:p>
+      <w:pPr>
+        <w:pStyle w:val="HTMLPreformatted"/>
+        <w:rPr>
+          <w:rStyle w:val="HTMLCode"/>
+        </w:rPr>
+      </w:pPr>
+      <w:r>
+        <w:rPr>
+          <w:rStyle w:val="HTMLCode"/>
+        </w:rPr>
+        <w:t>.gallery-container img:hover {</w:t>
+      </w:r>
+    </w:p>
+    <w:p>
+      <w:pPr>
+        <w:pStyle w:val="HTMLPreformatted"/>
+        <w:rPr>
+          <w:rStyle w:val="HTMLCode"/>
+        </w:rPr>
+      </w:pPr>
+      <w:r>
+        <w:rPr>
+          <w:rStyle w:val="HTMLCode"/>
+        </w:rPr>
+        <w:t xml:space="preserve">    transform: scale(1.1);</w:t>
+      </w:r>
+    </w:p>
+    <w:p>
+      <w:pPr>
+        <w:pStyle w:val="HTMLPreformatted"/>
+        <w:rPr>
+          <w:rStyle w:val="HTMLCode"/>
+        </w:rPr>
+      </w:pPr>
+      <w:r>
+        <w:rPr>
+          <w:rStyle w:val="HTMLCode"/>
+        </w:rPr>
+        <w:t>}</w:t>
+      </w:r>
+    </w:p>
+    <w:p>
+      <w:pPr>
+        <w:pStyle w:val="HTMLPreformatted"/>
+        <w:rPr>
+          <w:rStyle w:val="HTMLCode"/>
+        </w:rPr>
+      </w:pPr>
+    </w:p>
+    <w:p>
+      <w:pPr>
+        <w:pStyle w:val="HTMLPreformatted"/>
+        <w:rPr>
+          <w:rStyle w:val="HTMLCode"/>
+        </w:rPr>
+      </w:pPr>
+      <w:r>
+        <w:rPr>
+          <w:rStyle w:val="HTMLCode"/>
+        </w:rPr>
+        <w:t>/* Responsive */</w:t>
+      </w:r>
+    </w:p>
+    <w:p>
+      <w:pPr>
+        <w:pStyle w:val="HTMLPreformatted"/>
+        <w:rPr>
+          <w:rStyle w:val="HTMLCode"/>
+        </w:rPr>
+      </w:pPr>
+      <w:r>
+        <w:rPr>
+          <w:rStyle w:val="HTMLCode"/>
+        </w:rPr>
+        <w:t>@media (max-width: 768px) {</w:t>
+      </w:r>
+    </w:p>
+    <w:p>
+      <w:pPr>
+        <w:pStyle w:val="HTMLPreformatted"/>
+        <w:rPr>
+          <w:rStyle w:val="HTMLCode"/>
+        </w:rPr>
+      </w:pPr>
+      <w:r>
+        <w:rPr>
+          <w:rStyle w:val="HTMLCode"/>
+        </w:rPr>
+        <w:t xml:space="preserve">    .gallery-container img {</w:t>
+      </w:r>
+    </w:p>
+    <w:p>
+      <w:pPr>
+        <w:pStyle w:val="HTMLPreformatted"/>
+        <w:rPr>
+          <w:rStyle w:val="HTMLCode"/>
+        </w:rPr>
+      </w:pPr>
+      <w:r>
+        <w:rPr>
+          <w:rStyle w:val="HTMLCode"/>
+        </w:rPr>
+        <w:t xml:space="preserve">        width: 150px;</w:t>
+      </w:r>
+    </w:p>
+    <w:p>
+      <w:pPr>
+        <w:pStyle w:val="HTMLPreformatted"/>
+        <w:rPr>
+          <w:rStyle w:val="HTMLCode"/>
+        </w:rPr>
+      </w:pPr>
+      <w:r>
+        <w:rPr>
+          <w:rStyle w:val="HTMLCode"/>
+        </w:rPr>
+        <w:t xml:space="preserve">    }</w:t>
+      </w:r>
+    </w:p>
+    <w:p>
+      <w:pPr>
+        <w:pStyle w:val="HTMLPreformatted"/>
+        <w:rPr>
+          <w:rStyle w:val="HTMLCode"/>
+        </w:rPr>
+      </w:pPr>
+      <w:r>
+        <w:rPr>
+          <w:rStyle w:val="HTMLCode"/>
+        </w:rPr>
+        <w:t>}</w:t>
+      </w:r>
+    </w:p>
+    <w:p>
+      <w:r>
+        <w:pict w14:anchorId="4046A539">
+          <v:rect id="_x0000_i1049" style="width:0;height:1.5pt" o:hralign="center" o:hrstd="t" o:hr="t" fillcolor="#a0a0a0" stroked="f"/>
+        </w:pict>
+      </w:r>
+    </w:p>
+    <w:p>
+      <w:pPr>
+        <w:pStyle w:val="Heading2"/>
+      </w:pPr>
+      <w:r>
+        <w:rPr>
+          <w:rStyle w:val="Strong"/>
+          <w:b w:val="0"/>
+          <w:bCs w:val="0"/>
+        </w:rPr>
+        <w:t>4. Ưu điểm của cách làm này:</w:t>
+      </w:r>
+    </w:p>
+    <w:p>
+      <w:pPr>
+        <w:pStyle w:val="Heading3"/>
+      </w:pPr>
+      <w:r>
+        <w:rPr>
+          <w:rStyle w:val="Strong"/>
+          <w:b/>
+          <w:bCs/>
+        </w:rPr>
+        <w:t>1. Dễ mở rộng và bảo trì:</w:t>
+      </w:r>
+    </w:p>
+    <w:p>
+      <w:pPr>
+        <w:numPr>
+          <w:ilvl w:val="0"/>
+          <w:numId w:val="9"/>
+        </w:numPr>
+        <w:spacing w:before="100" w:beforeAutospacing="1" w:after="100" w:afterAutospacing="1" w:line="240" w:lineRule="auto"/>
+      </w:pPr>
+      <w:r>
+        <w:rPr>
+          <w:rStyle w:val="Strong"/>
+        </w:rPr>
+        <w:t>Thêm thư mục mới dễ dàng:</w:t>
+      </w:r>
+      <w:r>
+        <w:br/>
+        <w:t>Chỉ cần thêm một dòng như sau:</w:t>
+      </w:r>
+    </w:p>
+    <w:p>
+      <w:pPr>
+        <w:pStyle w:val="HTMLPreformatted"/>
+        <w:rPr>
+          <w:rStyle w:val="HTMLCode"/>
+        </w:rPr>
+      </w:pPr>
+      <w:r>
+        <w:rPr>
+          <w:rStyle w:val="HTMLCode"/>
+        </w:rPr>
+        <w:t>$gallery4 = new FolderGallery('images/services/design', 'Design');</w:t>
+      </w:r>
+    </w:p>
+    <w:p>
+      <w:pPr>
+        <w:pStyle w:val="HTMLPreformatted"/>
+        <w:rPr>
+          <w:rStyle w:val="HTMLCode"/>
+        </w:rPr>
+      </w:pPr>
+      <w:r>
+        <w:rPr>
+          <w:rStyle w:val="HTMLCode"/>
+        </w:rPr>
+        <w:t>$gallery4-&gt;renderGallery();</w:t>
+      </w:r>
+    </w:p>
+    <w:p>
+      <w:pPr>
+        <w:pStyle w:val="Heading3"/>
+      </w:pPr>
+      <w:r>
+        <w:rPr>
+          <w:rStyle w:val="Strong"/>
+          <w:b/>
+          <w:bCs/>
+        </w:rPr>
+        <w:t>2. Đa dạng chức năng:</w:t>
+      </w:r>
+    </w:p>
+    <w:p>
+      <w:pPr>
+        <w:numPr>
+          <w:ilvl w:val="0"/>
+          <w:numId w:val="10"/>
+        </w:numPr>
+        <w:spacing w:before="100" w:beforeAutospacing="1" w:after="100" w:afterAutospacing="1" w:line="240" w:lineRule="auto"/>
+      </w:pPr>
+      <w:r>
+        <w:t xml:space="preserve">Dễ thêm các phương thức như </w:t>
+      </w:r>
+      <w:r>
+        <w:rPr>
+          <w:rStyle w:val="Strong"/>
+        </w:rPr>
+        <w:t>lọc ảnh</w:t>
+      </w:r>
+      <w:r>
+        <w:t xml:space="preserve">, </w:t>
+      </w:r>
+      <w:r>
+        <w:rPr>
+          <w:rStyle w:val="Strong"/>
+        </w:rPr>
+        <w:t>phân trang</w:t>
+      </w:r>
+      <w:r>
+        <w:t xml:space="preserve">, hoặc </w:t>
+      </w:r>
+      <w:r>
+        <w:rPr>
+          <w:rStyle w:val="Strong"/>
+        </w:rPr>
+        <w:t>xử lý video</w:t>
+      </w:r>
+      <w:r>
+        <w:t xml:space="preserve"> trong cùng một class.</w:t>
+      </w:r>
+    </w:p>
+    <w:p>
+      <w:pPr>
+        <w:pStyle w:val="Heading3"/>
+      </w:pPr>
+      <w:r>
+        <w:rPr>
+          <w:rStyle w:val="Strong"/>
+          <w:b/>
+          <w:bCs/>
+        </w:rPr>
+        <w:t>3. Linh hoạt cho các chủ đề khác nhau:</w:t>
+      </w:r>
+    </w:p>
+    <w:p>
+      <w:pPr>
+        <w:numPr>
+          <w:ilvl w:val="0"/>
+          <w:numId w:val="11"/>
+        </w:numPr>
+        <w:spacing w:before="100" w:beforeAutospacing="1" w:after="100" w:afterAutospacing="1" w:line="240" w:lineRule="auto"/>
+      </w:pPr>
+      <w:r>
+        <w:t>Tùy chỉnh tiêu đề và thư mục riêng biệt cho mỗi nhóm hình ảnh.</w:t>
+      </w:r>
+    </w:p>
+    <w:p>
+      <w:pPr>
+        <w:pStyle w:val="Heading3"/>
+      </w:pPr>
+      <w:r>
+        <w:rPr>
+          <w:rStyle w:val="Strong"/>
+          <w:b/>
+          <w:bCs/>
+        </w:rPr>
+        <w:t>4. An toàn hơn:</w:t>
+      </w:r>
+    </w:p>
+    <w:p>
+      <w:pPr>
+        <w:numPr>
+          <w:ilvl w:val="0"/>
+          <w:numId w:val="12"/>
+        </w:numPr>
+        <w:spacing w:before="100" w:beforeAutospacing="1" w:after="100" w:afterAutospacing="1" w:line="240" w:lineRule="auto"/>
+      </w:pPr>
+      <w:r>
+        <w:t>Kiểm tra thư mục tồn tại trước khi xử lý.</w:t>
+      </w:r>
+    </w:p>
+    <w:p>
+      <w:pPr>
+        <w:numPr>
+          <w:ilvl w:val="0"/>
+          <w:numId w:val="12"/>
+        </w:numPr>
+        <w:spacing w:before="100" w:beforeAutospacing="1" w:after="100" w:afterAutospacing="1" w:line="240" w:lineRule="auto"/>
+      </w:pPr>
+      <w:r>
+        <w:t>Giảm nguy cơ lỗi runtime khi thư mục hoặc hình ảnh bị thiếu.</w:t>
+      </w:r>
+    </w:p>
+    <w:p>
+      <w:pPr>
+        <w:spacing w:after="0"/>
+      </w:pPr>
+      <w:r>
+        <w:pict w14:anchorId="713D60EF">
+          <v:rect id="_x0000_i1050" style="width:0;height:1.5pt" o:hralign="center" o:hrstd="t" o:hr="t" fillcolor="#a0a0a0" stroked="f"/>
+        </w:pict>
+      </w:r>
+    </w:p>
+    <w:p>
+      <w:pPr>
+        <w:pStyle w:val="Heading2"/>
+      </w:pPr>
+      <w:r>
+        <w:rPr>
+          <w:rStyle w:val="Strong"/>
+          <w:b w:val="0"/>
+          <w:bCs w:val="0"/>
+        </w:rPr>
+        <w:lastRenderedPageBreak/>
+        <w:t>5. Mở rộng thêm (nếu cần):</w:t>
+      </w:r>
+    </w:p>
+    <w:p>
+      <w:pPr>
+        <w:pStyle w:val="NormalWeb"/>
+        <w:numPr>
+          <w:ilvl w:val="0"/>
+          <w:numId w:val="13"/>
+        </w:numPr>
+      </w:pPr>
+      <w:r>
+        <w:rPr>
+          <w:rStyle w:val="Strong"/>
+        </w:rPr>
+        <w:t>Phân trang ảnh nếu số lượng ảnh quá lớn:</w:t>
+      </w:r>
+    </w:p>
+    <w:p>
+      <w:pPr>
+        <w:numPr>
+          <w:ilvl w:val="1"/>
+          <w:numId w:val="13"/>
+        </w:numPr>
+        <w:spacing w:before="100" w:beforeAutospacing="1" w:after="100" w:afterAutospacing="1" w:line="240" w:lineRule="auto"/>
+      </w:pPr>
+      <w:r>
+        <w:t>Thêm một phương thức mới trong class để chia ảnh thành từng trang.</w:t>
+      </w:r>
+    </w:p>
+    <w:p>
+      <w:pPr>
+        <w:pStyle w:val="NormalWeb"/>
+        <w:numPr>
+          <w:ilvl w:val="0"/>
+          <w:numId w:val="13"/>
+        </w:numPr>
+      </w:pPr>
+      <w:r>
+        <w:rPr>
+          <w:rStyle w:val="Strong"/>
+        </w:rPr>
+        <w:t>Tìm kiếm hoặc lọc ảnh theo tên tệp hoặc từ khóa.</w:t>
+      </w:r>
+    </w:p>
+    <w:p>
+      <w:pPr>
+        <w:pStyle w:val="NormalWeb"/>
+        <w:numPr>
+          <w:ilvl w:val="0"/>
+          <w:numId w:val="13"/>
+        </w:numPr>
+      </w:pPr>
+      <w:r>
+        <w:rPr>
+          <w:rStyle w:val="Strong"/>
+        </w:rPr>
+        <w:t>Tích hợp video cùng Fancybox.</w:t>
+      </w:r>
+    </w:p>
+    <w:p>
+      <w:pPr>
+        <w:pStyle w:val="NormalWeb"/>
+        <w:numPr>
+          <w:ilvl w:val="0"/>
+          <w:numId w:val="13"/>
+        </w:numPr>
+      </w:pPr>
+      <w:r>
+        <w:rPr>
+          <w:rStyle w:val="Strong"/>
+        </w:rPr>
+        <w:t>Tối ưu hình ảnh tự động bằng thư viện PHP Imagick.</w:t>
+      </w:r>
+    </w:p>
+    <w:p>
+      <w:r>
+        <w:pict w14:anchorId="5ABC99DF">
+          <v:rect id="_x0000_i1051" style="width:0;height:1.5pt" o:hralign="center" o:hrstd="t" o:hr="t" fillcolor="#a0a0a0" stroked="f"/>
+        </w:pict>
+      </w:r>
+    </w:p>
+    <w:p>
+      <w:pPr>
+        <w:pStyle w:val="NormalWeb"/>
+      </w:pPr>
+      <w:r>
+        <w:t>Nếu bạn thấy cần thêm bất kỳ tính năng nào khác hoặc có câu hỏi về cách mở rộng code, mình sẵn sàng hỗ trợ tiếp nhé!</w:t>
+      </w:r>
+    </w:p>
+    <w:p>
+      <w:pPr>
+        <w:spacing w:before="100" w:beforeAutospacing="1" w:after="100" w:afterAutospacing="1" w:line="240" w:lineRule="auto"/>
+        <w:rPr>
+          <w:rFonts w:ascii="Times New Roman" w:eastAsia="Times New Roman" w:hAnsi="Times New Roman" w:cs="Times New Roman"/>
+          <w:sz w:val="24"/>
+          <w:szCs w:val="24"/>
+          <w:lang w:eastAsia="vi-VN"/>
+        </w:rPr>
+      </w:pPr>
+    </w:p>
+    <w:p>
+      <w:pPr>
+        <w:spacing w:before="100" w:beforeAutospacing="1" w:after="100" w:afterAutospacing="1" w:line="240" w:lineRule="auto"/>
+        <w:rPr>
+          <w:rFonts w:ascii="Times New Roman" w:eastAsia="Times New Roman" w:hAnsi="Times New Roman" w:cs="Times New Roman"/>
+          <w:sz w:val="24"/>
+          <w:szCs w:val="24"/>
+          <w:lang w:eastAsia="vi-VN"/>
+        </w:rPr>
+      </w:pPr>
+      <w:r>
+        <w:rPr>
+          <w:rFonts w:ascii="Times New Roman" w:eastAsia="Times New Roman" w:hAnsi="Times New Roman" w:cs="Times New Roman"/>
+          <w:sz w:val="24"/>
+          <w:szCs w:val="24"/>
+          <w:lang w:eastAsia="vi-VN"/>
+        </w:rPr>
+        <w:t>24/12/2024 10:45:53 CH</w:t>
+      </w:r>
+    </w:p>
+    <w:p>
+      <w:pPr>
+        <w:pStyle w:val="NormalWeb"/>
+      </w:pPr>
+      <w:r>
+        <w:t xml:space="preserve">Dưới đây là giải pháp hoàn chỉnh để </w:t>
+      </w:r>
+      <w:r>
+        <w:rPr>
+          <w:rStyle w:val="Strong"/>
+        </w:rPr>
+        <w:t>tự động phát hiện và hiển thị hình ảnh</w:t>
+      </w:r>
+      <w:r>
+        <w:t xml:space="preserve"> theo từng chủ đề, với </w:t>
+      </w:r>
+      <w:r>
+        <w:rPr>
+          <w:rStyle w:val="Strong"/>
+        </w:rPr>
+        <w:t>Fancybox</w:t>
+      </w:r>
+      <w:r>
+        <w:t>:</w:t>
+      </w:r>
+    </w:p>
+    <w:p>
+      <w:pPr>
+        <w:pStyle w:val="Heading2"/>
+      </w:pPr>
+      <w:r>
+        <w:rPr>
+          <w:rStyle w:val="Strong"/>
+          <w:b w:val="0"/>
+          <w:bCs w:val="0"/>
+        </w:rPr>
+        <w:t>1. Cấu trúc thư mục hình ảnh:</w:t>
+      </w:r>
+    </w:p>
+    <w:p>
+      <w:pPr>
+        <w:pStyle w:val="HTMLPreformatted"/>
+        <w:rPr>
+          <w:rStyle w:val="HTMLCode"/>
+        </w:rPr>
+      </w:pPr>
+      <w:r>
+        <w:rPr>
+          <w:rStyle w:val="HTMLCode"/>
+        </w:rPr>
+        <w:t>/images</w:t>
+      </w:r>
+    </w:p>
+    <w:p>
+      <w:pPr>
+        <w:pStyle w:val="HTMLPreformatted"/>
+        <w:rPr>
+          <w:rStyle w:val="HTMLCode"/>
+        </w:rPr>
+      </w:pPr>
+      <w:r>
+        <w:rPr>
+          <w:rStyle w:val="HTMLCode"/>
+        </w:rPr>
+        <w:t xml:space="preserve">  ├── cars</w:t>
+      </w:r>
+    </w:p>
+    <w:p>
+      <w:pPr>
+        <w:pStyle w:val="HTMLPreformatted"/>
+        <w:rPr>
+          <w:rStyle w:val="HTMLCode"/>
+        </w:rPr>
+      </w:pPr>
+      <w:r>
+        <w:rPr>
+          <w:rStyle w:val="HTMLCode"/>
+        </w:rPr>
+        <w:t xml:space="preserve">  │   ├── bmw</w:t>
+      </w:r>
+    </w:p>
+    <w:p>
+      <w:pPr>
+        <w:pStyle w:val="HTMLPreformatted"/>
+        <w:rPr>
+          <w:rStyle w:val="HTMLCode"/>
+        </w:rPr>
+      </w:pPr>
+      <w:r>
+        <w:rPr>
+          <w:rStyle w:val="HTMLCode"/>
+        </w:rPr>
+        <w:t xml:space="preserve">  │   │   ├── thumb.jpg</w:t>
+      </w:r>
+    </w:p>
+    <w:p>
+      <w:pPr>
+        <w:pStyle w:val="HTMLPreformatted"/>
+        <w:rPr>
+          <w:rStyle w:val="HTMLCode"/>
+        </w:rPr>
+      </w:pPr>
+      <w:r>
+        <w:rPr>
+          <w:rStyle w:val="HTMLCode"/>
+        </w:rPr>
+        <w:t xml:space="preserve">  │   │   ├── img1.jpg</w:t>
+      </w:r>
+    </w:p>
+    <w:p>
+      <w:pPr>
+        <w:pStyle w:val="HTMLPreformatted"/>
+        <w:rPr>
+          <w:rStyle w:val="HTMLCode"/>
+        </w:rPr>
+      </w:pPr>
+      <w:r>
+        <w:rPr>
+          <w:rStyle w:val="HTMLCode"/>
+        </w:rPr>
+        <w:t xml:space="preserve">  │   │   ├── img2.jpg</w:t>
+      </w:r>
+    </w:p>
+    <w:p>
+      <w:pPr>
+        <w:pStyle w:val="HTMLPreformatted"/>
+        <w:rPr>
+          <w:rStyle w:val="HTMLCode"/>
+        </w:rPr>
+      </w:pPr>
+      <w:r>
+        <w:rPr>
+          <w:rStyle w:val="HTMLCode"/>
+        </w:rPr>
+        <w:t xml:space="preserve">  │   ├── audi</w:t>
+      </w:r>
+    </w:p>
+    <w:p>
+      <w:pPr>
+        <w:pStyle w:val="HTMLPreformatted"/>
+        <w:rPr>
+          <w:rStyle w:val="HTMLCode"/>
+        </w:rPr>
+      </w:pPr>
+      <w:r>
+        <w:rPr>
+          <w:rStyle w:val="HTMLCode"/>
+        </w:rPr>
+        <w:t xml:space="preserve">  │   │   ├── thumb.jpg</w:t>
+      </w:r>
+    </w:p>
+    <w:p>
+      <w:pPr>
+        <w:pStyle w:val="HTMLPreformatted"/>
+        <w:rPr>
+          <w:rStyle w:val="HTMLCode"/>
+        </w:rPr>
+      </w:pPr>
+      <w:r>
+        <w:rPr>
+          <w:rStyle w:val="HTMLCode"/>
+        </w:rPr>
+        <w:t xml:space="preserve">  │   │   ├── img1.jpg</w:t>
+      </w:r>
+    </w:p>
+    <w:p>
+      <w:pPr>
+        <w:pStyle w:val="HTMLPreformatted"/>
+        <w:rPr>
+          <w:rStyle w:val="HTMLCode"/>
+        </w:rPr>
+      </w:pPr>
+      <w:r>
+        <w:rPr>
+          <w:rStyle w:val="HTMLCode"/>
+        </w:rPr>
+        <w:t xml:space="preserve">  │   │   ├── img2.jpg</w:t>
+      </w:r>
+    </w:p>
+    <w:p>
+      <w:pPr>
+        <w:pStyle w:val="HTMLPreformatted"/>
+        <w:rPr>
+          <w:rStyle w:val="HTMLCode"/>
+        </w:rPr>
+      </w:pPr>
+      <w:r>
+        <w:rPr>
+          <w:rStyle w:val="HTMLCode"/>
+        </w:rPr>
+        <w:t xml:space="preserve">  │   ├── mercedes</w:t>
+      </w:r>
+    </w:p>
+    <w:p>
+      <w:pPr>
+        <w:pStyle w:val="HTMLPreformatted"/>
+        <w:rPr>
+          <w:rStyle w:val="HTMLCode"/>
+        </w:rPr>
+      </w:pPr>
+      <w:r>
+        <w:rPr>
+          <w:rStyle w:val="HTMLCode"/>
+        </w:rPr>
+        <w:t xml:space="preserve">  │       ├── thumb.jpg</w:t>
+      </w:r>
+    </w:p>
+    <w:p>
+      <w:pPr>
+        <w:pStyle w:val="HTMLPreformatted"/>
+        <w:rPr>
+          <w:rStyle w:val="HTMLCode"/>
+        </w:rPr>
+      </w:pPr>
+      <w:r>
+        <w:rPr>
+          <w:rStyle w:val="HTMLCode"/>
+        </w:rPr>
+        <w:t xml:space="preserve">  │       ├── img1.jpg</w:t>
+      </w:r>
+    </w:p>
+    <w:p>
+      <w:pPr>
+        <w:pStyle w:val="HTMLPreformatted"/>
+        <w:rPr>
+          <w:rStyle w:val="HTMLCode"/>
+        </w:rPr>
+      </w:pPr>
+      <w:r>
+        <w:rPr>
+          <w:rStyle w:val="HTMLCode"/>
+        </w:rPr>
+        <w:t xml:space="preserve">  │       ├── img2.jpg</w:t>
+      </w:r>
+    </w:p>
+    <w:p>
+      <w:pPr>
+        <w:pStyle w:val="Heading2"/>
+      </w:pPr>
+      <w:r>
+        <w:rPr>
+          <w:rStyle w:val="Strong"/>
+          <w:b w:val="0"/>
+          <w:bCs w:val="0"/>
+        </w:rPr>
+        <w:t>2. PHP – Tự động quét thư mục và tạo HTML động</w:t>
+      </w:r>
+    </w:p>
+    <w:p>
+      <w:pPr>
+        <w:pStyle w:val="Heading3"/>
+      </w:pPr>
+      <w:r>
+        <w:rPr>
+          <w:rStyle w:val="Strong"/>
+          <w:b/>
+          <w:bCs/>
+        </w:rPr>
+        <w:t xml:space="preserve">File: </w:t>
+      </w:r>
+      <w:r>
+        <w:rPr>
+          <w:rStyle w:val="HTMLCode"/>
+        </w:rPr>
+        <w:t>gallery.php</w:t>
+      </w:r>
+    </w:p>
+    <w:p>
+      <w:pPr>
+        <w:pStyle w:val="HTMLPreformatted"/>
+        <w:rPr>
+          <w:rStyle w:val="HTMLCode"/>
+        </w:rPr>
+      </w:pPr>
+      <w:r>
+        <w:rPr>
+          <w:rStyle w:val="HTMLCode"/>
+        </w:rPr>
+        <w:t>&lt;?php</w:t>
+      </w:r>
+    </w:p>
+    <w:p>
+      <w:pPr>
+        <w:pStyle w:val="HTMLPreformatted"/>
+        <w:rPr>
+          <w:rStyle w:val="HTMLCode"/>
+        </w:rPr>
+      </w:pPr>
+      <w:r>
+        <w:rPr>
+          <w:rStyle w:val="HTMLCode"/>
+        </w:rPr>
+        <w:t>$baseDir = 'images/cars'; // Thư mục chủ đề gốc</w:t>
+      </w:r>
+    </w:p>
+    <w:p>
+      <w:pPr>
+        <w:pStyle w:val="HTMLPreformatted"/>
+        <w:rPr>
+          <w:rStyle w:val="HTMLCode"/>
+        </w:rPr>
+      </w:pPr>
+      <w:r>
+        <w:rPr>
+          <w:rStyle w:val="HTMLCode"/>
+        </w:rPr>
+        <w:t>$folders = array_filter(glob($baseDir . '/*'), 'is_dir'); // Lấy danh sách thư mục con</w:t>
+      </w:r>
+    </w:p>
+    <w:p>
+      <w:pPr>
+        <w:pStyle w:val="HTMLPreformatted"/>
+        <w:rPr>
+          <w:rStyle w:val="HTMLCode"/>
+        </w:rPr>
+      </w:pPr>
+    </w:p>
+    <w:p>
+      <w:pPr>
+        <w:pStyle w:val="HTMLPreformatted"/>
+        <w:rPr>
+          <w:rStyle w:val="HTMLCode"/>
+        </w:rPr>
+      </w:pPr>
+      <w:r>
+        <w:rPr>
+          <w:rStyle w:val="HTMLCode"/>
+        </w:rPr>
+        <w:t>foreach ($folders as $folder) {</w:t>
+      </w:r>
+    </w:p>
+    <w:p>
+      <w:pPr>
+        <w:pStyle w:val="HTMLPreformatted"/>
+        <w:rPr>
+          <w:rStyle w:val="HTMLCode"/>
+        </w:rPr>
+      </w:pPr>
+      <w:r>
+        <w:rPr>
+          <w:rStyle w:val="HTMLCode"/>
+        </w:rPr>
+        <w:t xml:space="preserve">    $folderName = basename($folder); // Tên chủ đề (ví dụ: bmw, audi)</w:t>
+      </w:r>
+    </w:p>
+    <w:p>
+      <w:pPr>
+        <w:pStyle w:val="HTMLPreformatted"/>
+        <w:rPr>
+          <w:rStyle w:val="HTMLCode"/>
+        </w:rPr>
+      </w:pPr>
+      <w:r>
+        <w:rPr>
+          <w:rStyle w:val="HTMLCode"/>
+        </w:rPr>
+        <w:t xml:space="preserve">    $thumbPath = $folder . '/thumb.jpg'; // Ảnh đại diện</w:t>
+      </w:r>
+    </w:p>
+    <w:p>
+      <w:pPr>
+        <w:pStyle w:val="HTMLPreformatted"/>
+        <w:rPr>
+          <w:rStyle w:val="HTMLCode"/>
+        </w:rPr>
+      </w:pPr>
+      <w:r>
+        <w:rPr>
+          <w:rStyle w:val="HTMLCode"/>
+        </w:rPr>
+        <w:t xml:space="preserve">    $images = array_diff(scandir($folder), array('.', '..', 'thumb.jpg')); // Danh sách ảnh trừ thumb</w:t>
+      </w:r>
+    </w:p>
+    <w:p>
+      <w:pPr>
+        <w:pStyle w:val="HTMLPreformatted"/>
+        <w:rPr>
+          <w:rStyle w:val="HTMLCode"/>
+        </w:rPr>
+      </w:pPr>
+    </w:p>
+    <w:p>
+      <w:pPr>
+        <w:pStyle w:val="HTMLPreformatted"/>
+        <w:rPr>
+          <w:rStyle w:val="HTMLCode"/>
+        </w:rPr>
+      </w:pPr>
+      <w:r>
+        <w:rPr>
+          <w:rStyle w:val="HTMLCode"/>
+        </w:rPr>
+        <w:t xml:space="preserve">    // Tạo HTML cho chủ đề</w:t>
+      </w:r>
+    </w:p>
+    <w:p>
+      <w:pPr>
+        <w:pStyle w:val="HTMLPreformatted"/>
+        <w:rPr>
+          <w:rStyle w:val="HTMLCode"/>
+        </w:rPr>
+      </w:pPr>
+      <w:r>
+        <w:rPr>
+          <w:rStyle w:val="HTMLCode"/>
+        </w:rPr>
+        <w:t xml:space="preserve">    echo '&lt;div class="gallery-container"&gt;';</w:t>
+      </w:r>
+    </w:p>
+    <w:p>
+      <w:pPr>
+        <w:pStyle w:val="HTMLPreformatted"/>
+        <w:rPr>
+          <w:rStyle w:val="HTMLCode"/>
+        </w:rPr>
+      </w:pPr>
+      <w:r>
+        <w:rPr>
+          <w:rStyle w:val="HTMLCode"/>
+        </w:rPr>
+        <w:t xml:space="preserve">    echo '&lt;h2&gt;' . ucfirst($folderName) . '&lt;/h2&gt;'; // Tiêu đề chủ đề</w:t>
+      </w:r>
+    </w:p>
+    <w:p>
+      <w:pPr>
+        <w:pStyle w:val="HTMLPreformatted"/>
+        <w:rPr>
+          <w:rStyle w:val="HTMLCode"/>
+        </w:rPr>
+      </w:pPr>
+      <w:r>
+        <w:rPr>
+          <w:rStyle w:val="HTMLCode"/>
+        </w:rPr>
+        <w:t xml:space="preserve">    echo '&lt;a data-fancybox="gallery-' . $folderName . '" href="' . $thumbPath . '"&gt;';</w:t>
+      </w:r>
+    </w:p>
+    <w:p>
+      <w:pPr>
+        <w:pStyle w:val="HTMLPreformatted"/>
+        <w:rPr>
+          <w:rStyle w:val="HTMLCode"/>
+        </w:rPr>
+      </w:pPr>
+      <w:r>
+        <w:rPr>
+          <w:rStyle w:val="HTMLCode"/>
+        </w:rPr>
+        <w:lastRenderedPageBreak/>
+        <w:t xml:space="preserve">    echo '&lt;img src="' . $thumbPath . '" alt="' . $folderName . '"&gt;';</w:t>
+      </w:r>
+    </w:p>
+    <w:p>
+      <w:pPr>
+        <w:pStyle w:val="HTMLPreformatted"/>
+        <w:rPr>
+          <w:rStyle w:val="HTMLCode"/>
+        </w:rPr>
+      </w:pPr>
+      <w:r>
+        <w:rPr>
+          <w:rStyle w:val="HTMLCode"/>
+        </w:rPr>
+        <w:t xml:space="preserve">    echo '&lt;/a&gt;';</w:t>
+      </w:r>
+    </w:p>
+    <w:p>
+      <w:pPr>
+        <w:pStyle w:val="HTMLPreformatted"/>
+        <w:rPr>
+          <w:rStyle w:val="HTMLCode"/>
+        </w:rPr>
+      </w:pPr>
+    </w:p>
+    <w:p>
+      <w:pPr>
+        <w:pStyle w:val="HTMLPreformatted"/>
+        <w:rPr>
+          <w:rStyle w:val="HTMLCode"/>
+        </w:rPr>
+      </w:pPr>
+      <w:r>
+        <w:rPr>
+          <w:rStyle w:val="HTMLCode"/>
+        </w:rPr>
+        <w:t xml:space="preserve">    // Hiển thị ảnh ẩn cho Fancybox</w:t>
+      </w:r>
+    </w:p>
+    <w:p>
+      <w:pPr>
+        <w:pStyle w:val="HTMLPreformatted"/>
+        <w:rPr>
+          <w:rStyle w:val="HTMLCode"/>
+        </w:rPr>
+      </w:pPr>
+      <w:r>
+        <w:rPr>
+          <w:rStyle w:val="HTMLCode"/>
+        </w:rPr>
+        <w:t xml:space="preserve">    foreach ($images as $image) {</w:t>
+      </w:r>
+    </w:p>
+    <w:p>
+      <w:pPr>
+        <w:pStyle w:val="HTMLPreformatted"/>
+        <w:rPr>
+          <w:rStyle w:val="HTMLCode"/>
+        </w:rPr>
+      </w:pPr>
+      <w:r>
+        <w:rPr>
+          <w:rStyle w:val="HTMLCode"/>
+        </w:rPr>
+        <w:t xml:space="preserve">        echo '&lt;a data-fancybox="gallery-' . $folderName . '" href="' . $folder . '/' . $image . '" style="display: none;"&gt;&lt;/a&gt;';</w:t>
+      </w:r>
+    </w:p>
+    <w:p>
+      <w:pPr>
+        <w:pStyle w:val="HTMLPreformatted"/>
+        <w:rPr>
+          <w:rStyle w:val="HTMLCode"/>
+        </w:rPr>
+      </w:pPr>
+      <w:r>
+        <w:rPr>
+          <w:rStyle w:val="HTMLCode"/>
+        </w:rPr>
+        <w:t xml:space="preserve">    }</w:t>
+      </w:r>
+    </w:p>
+    <w:p>
+      <w:pPr>
+        <w:pStyle w:val="HTMLPreformatted"/>
+        <w:rPr>
+          <w:rStyle w:val="HTMLCode"/>
+        </w:rPr>
+      </w:pPr>
+      <w:r>
+        <w:rPr>
+          <w:rStyle w:val="HTMLCode"/>
+        </w:rPr>
+        <w:t xml:space="preserve">    echo '&lt;/div&gt;';</w:t>
+      </w:r>
+    </w:p>
+    <w:p>
+      <w:pPr>
+        <w:pStyle w:val="HTMLPreformatted"/>
+        <w:rPr>
+          <w:rStyle w:val="HTMLCode"/>
+        </w:rPr>
+      </w:pPr>
+      <w:r>
+        <w:rPr>
+          <w:rStyle w:val="HTMLCode"/>
+        </w:rPr>
+        <w:t>}</w:t>
+      </w:r>
+    </w:p>
+    <w:p>
+      <w:pPr>
+        <w:pStyle w:val="HTMLPreformatted"/>
+        <w:rPr>
+          <w:rStyle w:val="HTMLCode"/>
+        </w:rPr>
+      </w:pPr>
+      <w:r>
+        <w:rPr>
+          <w:rStyle w:val="HTMLCode"/>
+        </w:rPr>
+        <w:t>?&gt;</w:t>
+      </w:r>
+    </w:p>
+    <w:p>
+      <w:pPr>
+        <w:pStyle w:val="Heading2"/>
+      </w:pPr>
+      <w:r>
+        <w:rPr>
+          <w:rStyle w:val="Strong"/>
+          <w:b w:val="0"/>
+          <w:bCs w:val="0"/>
+        </w:rPr>
+        <w:t>3. HTML – Nhúng vào trang chính</w:t>
+      </w:r>
+    </w:p>
+    <w:p>
+      <w:pPr>
+        <w:pStyle w:val="Heading3"/>
+      </w:pPr>
+      <w:r>
+        <w:rPr>
+          <w:rStyle w:val="Strong"/>
+          <w:b/>
+          <w:bCs/>
+        </w:rPr>
+        <w:t xml:space="preserve">File: </w:t>
+      </w:r>
+      <w:r>
+        <w:rPr>
+          <w:rStyle w:val="HTMLCode"/>
+        </w:rPr>
+        <w:t>index.html</w:t>
+      </w:r>
+    </w:p>
+    <w:p>
+      <w:pPr>
+        <w:pStyle w:val="HTMLPreformatted"/>
+        <w:rPr>
+          <w:rStyle w:val="HTMLCode"/>
+        </w:rPr>
+      </w:pPr>
+      <w:r>
+        <w:rPr>
+          <w:rStyle w:val="HTMLCode"/>
+        </w:rPr>
+        <w:t>&lt;!DOCTYPE html&gt;</w:t>
+      </w:r>
+    </w:p>
+    <w:p>
+      <w:pPr>
+        <w:pStyle w:val="HTMLPreformatted"/>
+        <w:rPr>
+          <w:rStyle w:val="HTMLCode"/>
+        </w:rPr>
+      </w:pPr>
+      <w:r>
+        <w:rPr>
+          <w:rStyle w:val="HTMLCode"/>
+        </w:rPr>
+        <w:t>&lt;html lang="en"&gt;</w:t>
+      </w:r>
+    </w:p>
+    <w:p>
+      <w:pPr>
+        <w:pStyle w:val="HTMLPreformatted"/>
+        <w:rPr>
+          <w:rStyle w:val="HTMLCode"/>
+        </w:rPr>
+      </w:pPr>
+      <w:r>
+        <w:rPr>
+          <w:rStyle w:val="HTMLCode"/>
+        </w:rPr>
+        <w:t>&lt;head&gt;</w:t>
+      </w:r>
+    </w:p>
+    <w:p>
+      <w:pPr>
+        <w:pStyle w:val="HTMLPreformatted"/>
+        <w:rPr>
+          <w:rStyle w:val="HTMLCode"/>
+        </w:rPr>
+      </w:pPr>
+      <w:r>
+        <w:rPr>
+          <w:rStyle w:val="HTMLCode"/>
+        </w:rPr>
+        <w:t xml:space="preserve">    &lt;meta charset="UTF-8" /&gt;</w:t>
+      </w:r>
+    </w:p>
+    <w:p>
+      <w:pPr>
+        <w:pStyle w:val="HTMLPreformatted"/>
+        <w:rPr>
+          <w:rStyle w:val="HTMLCode"/>
+        </w:rPr>
+      </w:pPr>
+      <w:r>
+        <w:rPr>
+          <w:rStyle w:val="HTMLCode"/>
+        </w:rPr>
+        <w:t xml:space="preserve">    &lt;meta name="viewport" content="width=device-width, initial-scale=1.0" /&gt;</w:t>
+      </w:r>
+    </w:p>
+    <w:p>
+      <w:pPr>
+        <w:pStyle w:val="HTMLPreformatted"/>
+        <w:rPr>
+          <w:rStyle w:val="HTMLCode"/>
+        </w:rPr>
+      </w:pPr>
+      <w:r>
+        <w:rPr>
+          <w:rStyle w:val="HTMLCode"/>
+        </w:rPr>
+        <w:t xml:space="preserve">    &lt;title&gt;Dynamic Gallery&lt;/title&gt;</w:t>
+      </w:r>
+    </w:p>
+    <w:p>
+      <w:pPr>
+        <w:pStyle w:val="HTMLPreformatted"/>
+        <w:rPr>
+          <w:rStyle w:val="HTMLCode"/>
+        </w:rPr>
+      </w:pPr>
+      <w:r>
+        <w:rPr>
+          <w:rStyle w:val="HTMLCode"/>
+        </w:rPr>
+        <w:t xml:space="preserve">    &lt;link rel="stylesheet" href="styles.css" /&gt;</w:t>
+      </w:r>
+    </w:p>
+    <w:p>
+      <w:pPr>
+        <w:pStyle w:val="HTMLPreformatted"/>
+        <w:rPr>
+          <w:rStyle w:val="HTMLCode"/>
+        </w:rPr>
+      </w:pPr>
+      <w:r>
+        <w:rPr>
+          <w:rStyle w:val="HTMLCode"/>
+        </w:rPr>
+        <w:t xml:space="preserve">    &lt;link rel="stylesheet" href="https://cdn.jsdelivr.net/npm/@fancyapps/ui/dist/fancybox.css" /&gt;</w:t>
+      </w:r>
+    </w:p>
+    <w:p>
+      <w:pPr>
+        <w:pStyle w:val="HTMLPreformatted"/>
+        <w:rPr>
+          <w:rStyle w:val="HTMLCode"/>
+        </w:rPr>
+      </w:pPr>
+      <w:r>
+        <w:rPr>
+          <w:rStyle w:val="HTMLCode"/>
+        </w:rPr>
+        <w:t>&lt;/head&gt;</w:t>
+      </w:r>
+    </w:p>
+    <w:p>
+      <w:pPr>
+        <w:pStyle w:val="HTMLPreformatted"/>
+        <w:rPr>
+          <w:rStyle w:val="HTMLCode"/>
+        </w:rPr>
+      </w:pPr>
+      <w:r>
+        <w:rPr>
+          <w:rStyle w:val="HTMLCode"/>
+        </w:rPr>
+        <w:t>&lt;body&gt;</w:t>
+      </w:r>
+    </w:p>
+    <w:p>
+      <w:pPr>
+        <w:pStyle w:val="HTMLPreformatted"/>
+        <w:rPr>
+          <w:rStyle w:val="HTMLCode"/>
+        </w:rPr>
+      </w:pPr>
+      <w:r>
+        <w:rPr>
+          <w:rStyle w:val="HTMLCode"/>
+        </w:rPr>
+        <w:t xml:space="preserve">    &lt;h1&gt;Gallery Theo Chủ Đề&lt;/h1&gt;</w:t>
+      </w:r>
+    </w:p>
+    <w:p>
+      <w:pPr>
+        <w:pStyle w:val="HTMLPreformatted"/>
+        <w:rPr>
+          <w:rStyle w:val="HTMLCode"/>
+        </w:rPr>
+      </w:pPr>
+    </w:p>
+    <w:p>
+      <w:pPr>
+        <w:pStyle w:val="HTMLPreformatted"/>
+        <w:rPr>
+          <w:rStyle w:val="HTMLCode"/>
+        </w:rPr>
+      </w:pPr>
+      <w:r>
+        <w:rPr>
+          <w:rStyle w:val="HTMLCode"/>
+        </w:rPr>
+        <w:t xml:space="preserve">    &lt;!-- Hiển thị toàn bộ gallery --&gt;</w:t>
+      </w:r>
+    </w:p>
+    <w:p>
+      <w:pPr>
+        <w:pStyle w:val="HTMLPreformatted"/>
+        <w:rPr>
+          <w:rStyle w:val="HTMLCode"/>
+        </w:rPr>
+      </w:pPr>
+      <w:r>
+        <w:rPr>
+          <w:rStyle w:val="HTMLCode"/>
+        </w:rPr>
+        <w:t xml:space="preserve">    &lt;?php include 'gallery.php'; ?&gt;</w:t>
+      </w:r>
+    </w:p>
+    <w:p>
+      <w:pPr>
+        <w:pStyle w:val="HTMLPreformatted"/>
+        <w:rPr>
+          <w:rStyle w:val="HTMLCode"/>
+        </w:rPr>
+      </w:pPr>
+    </w:p>
+    <w:p>
+      <w:pPr>
+        <w:pStyle w:val="HTMLPreformatted"/>
+        <w:rPr>
+          <w:rStyle w:val="HTMLCode"/>
+        </w:rPr>
+      </w:pPr>
+      <w:r>
+        <w:rPr>
+          <w:rStyle w:val="HTMLCode"/>
+        </w:rPr>
+        <w:t xml:space="preserve">    &lt;!-- Fancybox Scripts --&gt;</w:t>
+      </w:r>
+    </w:p>
+    <w:p>
+      <w:pPr>
+        <w:pStyle w:val="HTMLPreformatted"/>
+        <w:rPr>
+          <w:rStyle w:val="HTMLCode"/>
+        </w:rPr>
+      </w:pPr>
+      <w:r>
+        <w:rPr>
+          <w:rStyle w:val="HTMLCode"/>
+        </w:rPr>
+        <w:t xml:space="preserve">    &lt;script src="https://cdn.jsdelivr.net/npm/@fancyapps/ui/dist/fancybox.umd.js"&gt;&lt;/script&gt;</w:t>
+      </w:r>
+    </w:p>
+    <w:p>
+      <w:pPr>
+        <w:pStyle w:val="HTMLPreformatted"/>
+        <w:rPr>
+          <w:rStyle w:val="HTMLCode"/>
+        </w:rPr>
+      </w:pPr>
+      <w:r>
+        <w:rPr>
+          <w:rStyle w:val="HTMLCode"/>
+        </w:rPr>
+        <w:t>&lt;/body&gt;</w:t>
+      </w:r>
+    </w:p>
+    <w:p>
+      <w:pPr>
+        <w:pStyle w:val="HTMLPreformatted"/>
+        <w:rPr>
+          <w:rStyle w:val="HTMLCode"/>
+        </w:rPr>
+      </w:pPr>
+      <w:r>
+        <w:rPr>
+          <w:rStyle w:val="HTMLCode"/>
+        </w:rPr>
+        <w:t>&lt;/html&gt;</w:t>
+      </w:r>
+    </w:p>
+    <w:p>
+      <w:pPr>
+        <w:pStyle w:val="Heading2"/>
+      </w:pPr>
+      <w:r>
+        <w:rPr>
+          <w:rStyle w:val="Strong"/>
+          <w:b w:val="0"/>
+          <w:bCs w:val="0"/>
+        </w:rPr>
+        <w:t>4. CSS – Thiết lập giao diện gọn gàng</w:t>
+      </w:r>
+    </w:p>
+    <w:p>
+      <w:pPr>
+        <w:pStyle w:val="Heading3"/>
+      </w:pPr>
+      <w:r>
+        <w:rPr>
+          <w:rStyle w:val="Strong"/>
+          <w:b/>
+          <w:bCs/>
+        </w:rPr>
+        <w:t xml:space="preserve">File: </w:t>
+      </w:r>
+      <w:r>
+        <w:rPr>
+          <w:rStyle w:val="HTMLCode"/>
+        </w:rPr>
+        <w:t>styles.css</w:t>
+      </w:r>
+    </w:p>
+    <w:p>
+      <w:pPr>
+        <w:pStyle w:val="HTMLPreformatted"/>
+        <w:rPr>
+          <w:rStyle w:val="HTMLCode"/>
+        </w:rPr>
+      </w:pPr>
+      <w:r>
+        <w:rPr>
+          <w:rStyle w:val="HTMLCode"/>
+        </w:rPr>
+        <w:t>body {</w:t>
+      </w:r>
+    </w:p>
+    <w:p>
+      <w:pPr>
+        <w:pStyle w:val="HTMLPreformatted"/>
+        <w:rPr>
+          <w:rStyle w:val="HTMLCode"/>
+        </w:rPr>
+      </w:pPr>
+      <w:r>
+        <w:rPr>
+          <w:rStyle w:val="HTMLCode"/>
+        </w:rPr>
+        <w:t xml:space="preserve">    font-family: Arial, sans-serif;</w:t>
+      </w:r>
+    </w:p>
+    <w:p>
+      <w:pPr>
+        <w:pStyle w:val="HTMLPreformatted"/>
+        <w:rPr>
+          <w:rStyle w:val="HTMLCode"/>
+        </w:rPr>
+      </w:pPr>
+      <w:r>
+        <w:rPr>
+          <w:rStyle w:val="HTMLCode"/>
+        </w:rPr>
+        <w:t>}</w:t>
+      </w:r>
+    </w:p>
+    <w:p>
+      <w:pPr>
+        <w:pStyle w:val="HTMLPreformatted"/>
+        <w:rPr>
+          <w:rStyle w:val="HTMLCode"/>
+        </w:rPr>
+      </w:pPr>
+    </w:p>
+    <w:p>
+      <w:pPr>
+        <w:pStyle w:val="HTMLPreformatted"/>
+        <w:rPr>
+          <w:rStyle w:val="HTMLCode"/>
+        </w:rPr>
+      </w:pPr>
+      <w:r>
+        <w:rPr>
+          <w:rStyle w:val="HTMLCode"/>
+        </w:rPr>
+        <w:t>h1, h2 {</w:t>
+      </w:r>
+    </w:p>
+    <w:p>
+      <w:pPr>
+        <w:pStyle w:val="HTMLPreformatted"/>
+        <w:rPr>
+          <w:rStyle w:val="HTMLCode"/>
+        </w:rPr>
+      </w:pPr>
+      <w:r>
+        <w:rPr>
+          <w:rStyle w:val="HTMLCode"/>
+        </w:rPr>
+        <w:t xml:space="preserve">    text-align: center;</w:t>
+      </w:r>
+    </w:p>
+    <w:p>
+      <w:pPr>
+        <w:pStyle w:val="HTMLPreformatted"/>
+        <w:rPr>
+          <w:rStyle w:val="HTMLCode"/>
+        </w:rPr>
+      </w:pPr>
+      <w:r>
+        <w:rPr>
+          <w:rStyle w:val="HTMLCode"/>
+        </w:rPr>
+        <w:t xml:space="preserve">    margin: 20px 0;</w:t>
+      </w:r>
+    </w:p>
+    <w:p>
+      <w:pPr>
+        <w:pStyle w:val="HTMLPreformatted"/>
+        <w:rPr>
+          <w:rStyle w:val="HTMLCode"/>
+        </w:rPr>
+      </w:pPr>
+      <w:r>
+        <w:rPr>
+          <w:rStyle w:val="HTMLCode"/>
+        </w:rPr>
+        <w:t>}</w:t>
+      </w:r>
+    </w:p>
+    <w:p>
+      <w:pPr>
+        <w:pStyle w:val="HTMLPreformatted"/>
+        <w:rPr>
+          <w:rStyle w:val="HTMLCode"/>
+        </w:rPr>
+      </w:pPr>
+    </w:p>
+    <w:p>
+      <w:pPr>
+        <w:pStyle w:val="HTMLPreformatted"/>
+        <w:rPr>
+          <w:rStyle w:val="HTMLCode"/>
+        </w:rPr>
+      </w:pPr>
+      <w:r>
+        <w:rPr>
+          <w:rStyle w:val="HTMLCode"/>
+        </w:rPr>
+        <w:t>.gallery-container {</w:t>
+      </w:r>
+    </w:p>
+    <w:p>
+      <w:pPr>
+        <w:pStyle w:val="HTMLPreformatted"/>
+        <w:rPr>
+          <w:rStyle w:val="HTMLCode"/>
+        </w:rPr>
+      </w:pPr>
+      <w:r>
+        <w:rPr>
+          <w:rStyle w:val="HTMLCode"/>
+        </w:rPr>
+        <w:t xml:space="preserve">    text-align: center;</w:t>
+      </w:r>
+    </w:p>
+    <w:p>
+      <w:pPr>
+        <w:pStyle w:val="HTMLPreformatted"/>
+        <w:rPr>
+          <w:rStyle w:val="HTMLCode"/>
+        </w:rPr>
+      </w:pPr>
+      <w:r>
+        <w:rPr>
+          <w:rStyle w:val="HTMLCode"/>
+        </w:rPr>
+        <w:t xml:space="preserve">    margin: 20px;</w:t>
+      </w:r>
+    </w:p>
+    <w:p>
+      <w:pPr>
+        <w:pStyle w:val="HTMLPreformatted"/>
+        <w:rPr>
+          <w:rStyle w:val="HTMLCode"/>
+        </w:rPr>
+      </w:pPr>
+      <w:r>
+        <w:rPr>
+          <w:rStyle w:val="HTMLCode"/>
+        </w:rPr>
+        <w:t>}</w:t>
+      </w:r>
+    </w:p>
+    <w:p>
+      <w:pPr>
+        <w:pStyle w:val="HTMLPreformatted"/>
+        <w:rPr>
+          <w:rStyle w:val="HTMLCode"/>
+        </w:rPr>
+      </w:pPr>
+    </w:p>
+    <w:p>
+      <w:pPr>
+        <w:pStyle w:val="HTMLPreformatted"/>
+        <w:rPr>
+          <w:rStyle w:val="HTMLCode"/>
+        </w:rPr>
+      </w:pPr>
+      <w:r>
+        <w:rPr>
+          <w:rStyle w:val="HTMLCode"/>
+        </w:rPr>
+        <w:t>.gallery-container img {</w:t>
+      </w:r>
+    </w:p>
+    <w:p>
+      <w:pPr>
+        <w:pStyle w:val="HTMLPreformatted"/>
+        <w:rPr>
+          <w:rStyle w:val="HTMLCode"/>
+        </w:rPr>
+      </w:pPr>
+      <w:r>
+        <w:rPr>
+          <w:rStyle w:val="HTMLCode"/>
+        </w:rPr>
+        <w:t xml:space="preserve">    width: 200px;</w:t>
+      </w:r>
+    </w:p>
+    <w:p>
+      <w:pPr>
+        <w:pStyle w:val="HTMLPreformatted"/>
+        <w:rPr>
+          <w:rStyle w:val="HTMLCode"/>
+        </w:rPr>
+      </w:pPr>
+      <w:r>
+        <w:rPr>
+          <w:rStyle w:val="HTMLCode"/>
+        </w:rPr>
+        <w:lastRenderedPageBreak/>
+        <w:t xml:space="preserve">    height: auto;</w:t>
+      </w:r>
+    </w:p>
+    <w:p>
+      <w:pPr>
+        <w:pStyle w:val="HTMLPreformatted"/>
+        <w:rPr>
+          <w:rStyle w:val="HTMLCode"/>
+        </w:rPr>
+      </w:pPr>
+      <w:r>
+        <w:rPr>
+          <w:rStyle w:val="HTMLCode"/>
+        </w:rPr>
+        <w:t xml:space="preserve">    border-radius: 5px;</w:t>
+      </w:r>
+    </w:p>
+    <w:p>
+      <w:pPr>
+        <w:pStyle w:val="HTMLPreformatted"/>
+        <w:rPr>
+          <w:rStyle w:val="HTMLCode"/>
+        </w:rPr>
+      </w:pPr>
+      <w:r>
+        <w:rPr>
+          <w:rStyle w:val="HTMLCode"/>
+        </w:rPr>
+        <w:t xml:space="preserve">    margin: 10px;</w:t>
+      </w:r>
+    </w:p>
+    <w:p>
+      <w:pPr>
+        <w:pStyle w:val="HTMLPreformatted"/>
+        <w:rPr>
+          <w:rStyle w:val="HTMLCode"/>
+        </w:rPr>
+      </w:pPr>
+      <w:r>
+        <w:rPr>
+          <w:rStyle w:val="HTMLCode"/>
+        </w:rPr>
+        <w:t xml:space="preserve">    transition: transform 0.3s ease;</w:t>
+      </w:r>
+    </w:p>
+    <w:p>
+      <w:pPr>
+        <w:pStyle w:val="HTMLPreformatted"/>
+        <w:rPr>
+          <w:rStyle w:val="HTMLCode"/>
+        </w:rPr>
+      </w:pPr>
+      <w:r>
+        <w:rPr>
+          <w:rStyle w:val="HTMLCode"/>
+        </w:rPr>
+        <w:t>}</w:t>
+      </w:r>
+    </w:p>
+    <w:p>
+      <w:pPr>
+        <w:pStyle w:val="HTMLPreformatted"/>
+        <w:rPr>
+          <w:rStyle w:val="HTMLCode"/>
+        </w:rPr>
+      </w:pPr>
+    </w:p>
+    <w:p>
+      <w:pPr>
+        <w:pStyle w:val="HTMLPreformatted"/>
+        <w:rPr>
+          <w:rStyle w:val="HTMLCode"/>
+        </w:rPr>
+      </w:pPr>
+      <w:r>
+        <w:rPr>
+          <w:rStyle w:val="HTMLCode"/>
+        </w:rPr>
+        <w:t>.gallery-container img:hover {</w:t>
+      </w:r>
+    </w:p>
+    <w:p>
+      <w:pPr>
+        <w:pStyle w:val="HTMLPreformatted"/>
+        <w:rPr>
+          <w:rStyle w:val="HTMLCode"/>
+        </w:rPr>
+      </w:pPr>
+      <w:r>
+        <w:rPr>
+          <w:rStyle w:val="HTMLCode"/>
+        </w:rPr>
+        <w:t xml:space="preserve">    transform: scale(1.1);</w:t>
+      </w:r>
+    </w:p>
+    <w:p>
+      <w:pPr>
+        <w:pStyle w:val="HTMLPreformatted"/>
+        <w:rPr>
+          <w:rStyle w:val="HTMLCode"/>
+        </w:rPr>
+      </w:pPr>
+      <w:r>
+        <w:rPr>
+          <w:rStyle w:val="HTMLCode"/>
+        </w:rPr>
+        <w:t>}</w:t>
+      </w:r>
+    </w:p>
+    <w:p>
+      <w:pPr>
+        <w:pStyle w:val="HTMLPreformatted"/>
+        <w:rPr>
+          <w:rStyle w:val="HTMLCode"/>
+        </w:rPr>
+      </w:pPr>
+    </w:p>
+    <w:p>
+      <w:pPr>
+        <w:pStyle w:val="HTMLPreformatted"/>
+        <w:rPr>
+          <w:rStyle w:val="HTMLCode"/>
+        </w:rPr>
+      </w:pPr>
+      <w:r>
+        <w:rPr>
+          <w:rStyle w:val="HTMLCode"/>
+        </w:rPr>
+        <w:t>@media (max-width: 768px) {</w:t>
+      </w:r>
+    </w:p>
+    <w:p>
+      <w:pPr>
+        <w:pStyle w:val="HTMLPreformatted"/>
+        <w:rPr>
+          <w:rStyle w:val="HTMLCode"/>
+        </w:rPr>
+      </w:pPr>
+      <w:r>
+        <w:rPr>
+          <w:rStyle w:val="HTMLCode"/>
+        </w:rPr>
+        <w:t xml:space="preserve">    .gallery-container img {</w:t>
+      </w:r>
+    </w:p>
+    <w:p>
+      <w:pPr>
+        <w:pStyle w:val="HTMLPreformatted"/>
+        <w:rPr>
+          <w:rStyle w:val="HTMLCode"/>
+        </w:rPr>
+      </w:pPr>
+      <w:r>
+        <w:rPr>
+          <w:rStyle w:val="HTMLCode"/>
+        </w:rPr>
+        <w:t xml:space="preserve">        width: 150px;</w:t>
+      </w:r>
+    </w:p>
+    <w:p>
+      <w:pPr>
+        <w:pStyle w:val="HTMLPreformatted"/>
+        <w:rPr>
+          <w:rStyle w:val="HTMLCode"/>
+        </w:rPr>
+      </w:pPr>
+      <w:r>
+        <w:rPr>
+          <w:rStyle w:val="HTMLCode"/>
+        </w:rPr>
+        <w:t xml:space="preserve">    }</w:t>
+      </w:r>
+    </w:p>
+    <w:p>
+      <w:pPr>
+        <w:pStyle w:val="HTMLPreformatted"/>
+        <w:rPr>
+          <w:rStyle w:val="HTMLCode"/>
+        </w:rPr>
+      </w:pPr>
+      <w:r>
+        <w:rPr>
+          <w:rStyle w:val="HTMLCode"/>
+        </w:rPr>
+        <w:t>}</w:t>
+      </w:r>
+    </w:p>
+    <w:p>
+      <w:pPr>
+        <w:pStyle w:val="Heading2"/>
+      </w:pPr>
+      <w:r>
+        <w:rPr>
+          <w:rStyle w:val="Strong"/>
+          <w:b w:val="0"/>
+          <w:bCs w:val="0"/>
+        </w:rPr>
+        <w:t>5. Ưu điểm của giải pháp này:</w:t>
+      </w:r>
+    </w:p>
+    <w:p>
+      <w:pPr>
+        <w:numPr>
+          <w:ilvl w:val="0"/>
+          <w:numId w:val="7"/>
+        </w:numPr>
+        <w:spacing w:before="100" w:beforeAutospacing="1" w:after="100" w:afterAutospacing="1" w:line="240" w:lineRule="auto"/>
+      </w:pPr>
+      <w:r>
+        <w:rPr>
+          <w:rStyle w:val="Strong"/>
+        </w:rPr>
+        <w:t>Tự động phát hiện chủ đề:</w:t>
+      </w:r>
+      <w:r>
+        <w:t xml:space="preserve"> Không cần chỉnh sửa HTML mỗi khi thêm chủ đề hoặc hình ảnh mới.</w:t>
+      </w:r>
+    </w:p>
+    <w:p>
+      <w:pPr>
+        <w:numPr>
+          <w:ilvl w:val="0"/>
+          <w:numId w:val="7"/>
+        </w:numPr>
+        <w:spacing w:before="100" w:beforeAutospacing="1" w:after="100" w:afterAutospacing="1" w:line="240" w:lineRule="auto"/>
+      </w:pPr>
+      <w:r>
+        <w:rPr>
+          <w:rStyle w:val="Strong"/>
+        </w:rPr>
+        <w:t>Hiển thị linh hoạt:</w:t>
+      </w:r>
+      <w:r>
+        <w:t xml:space="preserve"> Fancybox tạo hiệu ứng chuyên nghiệp và hỗ trợ responsive tốt.</w:t>
+      </w:r>
+    </w:p>
+    <w:p>
+      <w:pPr>
+        <w:numPr>
+          <w:ilvl w:val="0"/>
+          <w:numId w:val="7"/>
+        </w:numPr>
+        <w:spacing w:before="100" w:beforeAutospacing="1" w:after="100" w:afterAutospacing="1" w:line="240" w:lineRule="auto"/>
+      </w:pPr>
+      <w:r>
+        <w:rPr>
+          <w:rStyle w:val="Strong"/>
+        </w:rPr>
+        <w:t>Dễ bảo trì và mở rộng:</w:t>
+      </w:r>
+      <w:r>
+        <w:t xml:space="preserve"> Chỉ cần thêm thư mục ảnh vào đúng vị trí là hệ thống tự động cập nhật.</w:t>
+      </w:r>
+    </w:p>
+    <w:p>
+      <w:pPr>
+        <w:numPr>
+          <w:ilvl w:val="0"/>
+          <w:numId w:val="7"/>
+        </w:numPr>
+        <w:spacing w:before="100" w:beforeAutospacing="1" w:after="100" w:afterAutospacing="1" w:line="240" w:lineRule="auto"/>
+      </w:pPr>
+      <w:r>
+        <w:rPr>
+          <w:rStyle w:val="Strong"/>
+        </w:rPr>
+        <w:t>Hỗ trợ nhiều chủ đề:</w:t>
+      </w:r>
+      <w:r>
+        <w:t xml:space="preserve"> Không giới hạn số lượng chủ đề, có thể dễ dàng thêm thư mục mới.</w:t>
+      </w:r>
+    </w:p>
+    <w:p>
+      <w:pPr>
+        <w:pStyle w:val="Heading2"/>
+      </w:pPr>
+      <w:r>
+        <w:rPr>
+          <w:rStyle w:val="Strong"/>
+          <w:b w:val="0"/>
+          <w:bCs w:val="0"/>
+        </w:rPr>
+        <w:t>6. Ví dụ mở rộng: Thêm chủ đề mới</w:t>
+      </w:r>
+    </w:p>
+    <w:p>
+      <w:pPr>
+        <w:pStyle w:val="NormalWeb"/>
+      </w:pPr>
+      <w:r>
+        <w:t xml:space="preserve">Nếu thêm chủ đề mới (ví dụ: </w:t>
+      </w:r>
+      <w:r>
+        <w:rPr>
+          <w:rStyle w:val="Strong"/>
+        </w:rPr>
+        <w:t>services</w:t>
+      </w:r>
+      <w:r>
+        <w:t>):</w:t>
+      </w:r>
+    </w:p>
+    <w:p>
+      <w:pPr>
+        <w:pStyle w:val="HTMLPreformatted"/>
+        <w:rPr>
+          <w:rStyle w:val="HTMLCode"/>
+        </w:rPr>
+      </w:pPr>
+      <w:r>
+        <w:rPr>
+          <w:rStyle w:val="HTMLCode"/>
+        </w:rPr>
+        <w:t>/images/services</w:t>
+      </w:r>
+    </w:p>
+    <w:p>
+      <w:pPr>
+        <w:pStyle w:val="HTMLPreformatted"/>
+        <w:rPr>
+          <w:rStyle w:val="HTMLCode"/>
+        </w:rPr>
+      </w:pPr>
+      <w:r>
+        <w:rPr>
+          <w:rStyle w:val="HTMLCode"/>
+        </w:rPr>
+        <w:t xml:space="preserve">  ├── consulting</w:t>
+      </w:r>
+    </w:p>
+    <w:p>
+      <w:pPr>
+        <w:pStyle w:val="HTMLPreformatted"/>
+        <w:rPr>
+          <w:rStyle w:val="HTMLCode"/>
+        </w:rPr>
+      </w:pPr>
+      <w:r>
+        <w:rPr>
+          <w:rStyle w:val="HTMLCode"/>
+        </w:rPr>
+        <w:t xml:space="preserve">  │   ├── thumb.jpg</w:t>
+      </w:r>
+    </w:p>
+    <w:p>
+      <w:pPr>
+        <w:pStyle w:val="HTMLPreformatted"/>
+        <w:rPr>
+          <w:rStyle w:val="HTMLCode"/>
+        </w:rPr>
+      </w:pPr>
+      <w:r>
+        <w:rPr>
+          <w:rStyle w:val="HTMLCode"/>
+        </w:rPr>
+        <w:t xml:space="preserve">  │   ├── service1.jpg</w:t>
+      </w:r>
+    </w:p>
+    <w:p>
+      <w:pPr>
+        <w:pStyle w:val="HTMLPreformatted"/>
+        <w:rPr>
+          <w:rStyle w:val="HTMLCode"/>
+        </w:rPr>
+      </w:pPr>
+      <w:r>
+        <w:rPr>
+          <w:rStyle w:val="HTMLCode"/>
+        </w:rPr>
+        <w:t xml:space="preserve">  │   ├── service2.jpg</w:t>
+      </w:r>
+    </w:p>
+    <w:p>
+      <w:pPr>
+        <w:pStyle w:val="NormalWeb"/>
+      </w:pPr>
+      <w:r>
+        <w:t xml:space="preserve">Chỉ cần thêm thư mục và ảnh vào đúng cấu trúc. Hệ thống sẽ tự động phát hiện và hiển thị mà </w:t>
+      </w:r>
+      <w:r>
+        <w:rPr>
+          <w:rStyle w:val="Strong"/>
+        </w:rPr>
+        <w:t>không cần sửa code</w:t>
+      </w:r>
+      <w:r>
+        <w:t>!</w:t>
+      </w:r>
+    </w:p>
+    <w:p>
+      <w:pPr>
+        <w:pStyle w:val="Heading2"/>
+      </w:pPr>
+      <w:r>
+        <w:rPr>
+          <w:rStyle w:val="Strong"/>
+          <w:b w:val="0"/>
+          <w:bCs w:val="0"/>
+        </w:rPr>
+        <w:t>7. Kết luận</w:t>
+      </w:r>
+    </w:p>
+    <w:p>
+      <w:pPr>
+        <w:pStyle w:val="NormalWeb"/>
+      </w:pPr>
+      <w:r>
+        <w:t>Giải pháp này:</w:t>
+      </w:r>
+    </w:p>
+    <w:p>
+      <w:pPr>
+        <w:numPr>
+          <w:ilvl w:val="0"/>
+          <w:numId w:val="8"/>
+        </w:numPr>
+        <w:spacing w:before="100" w:beforeAutospacing="1" w:after="100" w:afterAutospacing="1" w:line="240" w:lineRule="auto"/>
+      </w:pPr>
+      <w:r>
+        <w:rPr>
+          <w:rStyle w:val="Strong"/>
+        </w:rPr>
+        <w:t>Giảm thiểu công sức thủ công</w:t>
+      </w:r>
+      <w:r>
+        <w:t xml:space="preserve"> khi thêm ảnh hoặc chủ đề mới.</w:t>
+      </w:r>
+    </w:p>
+    <w:p>
+      <w:pPr>
+        <w:numPr>
+          <w:ilvl w:val="0"/>
+          <w:numId w:val="8"/>
+        </w:numPr>
+        <w:spacing w:before="100" w:beforeAutospacing="1" w:after="100" w:afterAutospacing="1" w:line="240" w:lineRule="auto"/>
+      </w:pPr>
+      <w:r>
+        <w:rPr>
+          <w:rStyle w:val="Strong"/>
+        </w:rPr>
+        <w:t>Giao diện chuyên nghiệp</w:t>
+      </w:r>
+      <w:r>
+        <w:t xml:space="preserve"> với Fancybox.</w:t>
+      </w:r>
+    </w:p>
+    <w:p>
+      <w:pPr>
+        <w:numPr>
+          <w:ilvl w:val="0"/>
+          <w:numId w:val="8"/>
+        </w:numPr>
+        <w:spacing w:before="100" w:beforeAutospacing="1" w:after="100" w:afterAutospacing="1" w:line="240" w:lineRule="auto"/>
+      </w:pPr>
+      <w:r>
+        <w:rPr>
+          <w:rStyle w:val="Strong"/>
+        </w:rPr>
+        <w:t>Khả năng mở rộng cao</w:t>
+      </w:r>
+      <w:r>
+        <w:t xml:space="preserve"> nhờ cấu trúc thư mục linh hoạt.</w:t>
+      </w:r>
+    </w:p>
+    <w:p>
+      <w:pPr>
+        <w:pStyle w:val="NormalWeb"/>
+      </w:pPr>
+      <w:r>
+        <w:t xml:space="preserve">Nếu cần thêm tính năng như </w:t>
+      </w:r>
+      <w:r>
+        <w:rPr>
+          <w:rStyle w:val="Strong"/>
+        </w:rPr>
+        <w:t>lọc ảnh theo tag</w:t>
+      </w:r>
+      <w:r>
+        <w:t xml:space="preserve">, </w:t>
+      </w:r>
+      <w:r>
+        <w:rPr>
+          <w:rStyle w:val="Strong"/>
+        </w:rPr>
+        <w:t>phân trang</w:t>
+      </w:r>
+      <w:r>
+        <w:t xml:space="preserve">, hoặc </w:t>
+      </w:r>
+      <w:r>
+        <w:rPr>
+          <w:rStyle w:val="Strong"/>
+        </w:rPr>
+        <w:t>slider tự động chạy</w:t>
+      </w:r>
+      <w:r>
+        <w:t>, mình sẵn sàng hỗ trợ thêm nhé!</w:t>
+      </w:r>
+    </w:p>
+    <w:p>
+      <w:pPr>
+        <w:spacing w:before="100" w:beforeAutospacing="1" w:after="100" w:afterAutospacing="1" w:line="240" w:lineRule="auto"/>
+        <w:rPr>
+          <w:rFonts w:ascii="Times New Roman" w:eastAsia="Times New Roman" w:hAnsi="Times New Roman" w:cs="Times New Roman"/>
+          <w:sz w:val="24"/>
+          <w:szCs w:val="24"/>
+          <w:lang w:eastAsia="vi-VN"/>
+        </w:rPr>
+      </w:pPr>
+    </w:p>
+    <w:p>
+      <w:pPr>
+        <w:spacing w:before="100" w:beforeAutospacing="1" w:after="100" w:afterAutospacing="1" w:line="240" w:lineRule="auto"/>
+        <w:rPr>
+          <w:rFonts w:ascii="Times New Roman" w:eastAsia="Times New Roman" w:hAnsi="Times New Roman" w:cs="Times New Roman"/>
+          <w:sz w:val="24"/>
+          <w:szCs w:val="24"/>
+          <w:lang w:eastAsia="vi-VN"/>
+        </w:rPr>
+      </w:pPr>
+      <w:r>
+        <w:rPr>
+          <w:rFonts w:ascii="Times New Roman" w:eastAsia="Times New Roman" w:hAnsi="Times New Roman" w:cs="Times New Roman"/>
+          <w:sz w:val="24"/>
+          <w:szCs w:val="24"/>
+          <w:lang w:eastAsia="vi-VN"/>
+        </w:rPr>
+        <w:t>24/12/2024 9:30:12 CH</w:t>
+      </w:r>
+    </w:p>
+    <w:p>
+      <w:pPr>
+        <w:spacing w:after="0" w:line="240" w:lineRule="auto"/>
+        <w:rPr>
+          <w:rFonts w:ascii="Times New Roman" w:eastAsia="Times New Roman" w:hAnsi="Times New Roman" w:cs="Times New Roman"/>
+          <w:sz w:val="24"/>
+          <w:szCs w:val="24"/>
+          <w:lang w:eastAsia="vi-VN"/>
+        </w:rPr>
+      </w:pPr>
+      <w:r>
+        <w:rPr>
+          <w:rFonts w:ascii="Times New Roman" w:eastAsia="Times New Roman" w:hAnsi="Times New Roman" w:cs="Times New Roman"/>
+          <w:noProof/>
+          <w:sz w:val="24"/>
+          <w:szCs w:val="24"/>
+          <w:lang w:eastAsia="vi-VN"/>
+        </w:rPr>
+        <w:lastRenderedPageBreak/>
+        <mc:AlternateContent>
+          <mc:Choice Requires="wps">
+            <w:drawing>
+              <wp:inline distT="0" distB="0" distL="0" distR="0" wp14:anchorId="0BCAE82B" wp14:editId="5B07AAFE">
+                <wp:extent cx="304800" cy="304800"/>
+                <wp:effectExtent l="0" t="0" r="0" b="0"/>
+                <wp:docPr id="1" name="Rectangle 1" descr="Đã tải lên hình ảnh"/>
+                <wp:cNvGraphicFramePr>
+                  <a:graphicFrameLocks xmlns:a="http://schemas.openxmlformats.org/drawingml/2006/main" noChangeAspect="1"/>
+                </wp:cNvGraphicFramePr>
+                <a:graphic xmlns:a="http://schemas.openxmlformats.org/drawingml/2006/main">
+                  <a:graphicData uri="http://schemas.microsoft.com/office/word/2010/wordprocessingShape">
+                    <wps:wsp>
+                      <wps:cNvSpPr>
+                        <a:spLocks noChangeAspect="1" noChangeArrowheads="1"/>
+                      </wps:cNvSpPr>
+                      <wps:spPr bwMode="auto">
+                        <a:xfrm>
+                          <a:off x="0" y="0"/>
+                          <a:ext cx="304800" cy="304800"/>
+                        </a:xfrm>
+                        <a:prstGeom prst="rect">
+                          <a:avLst/>
+                        </a:prstGeom>
+                        <a:noFill/>
+                        <a:ln>
+                          <a:noFill/>
+                        </a:ln>
+                        <a:extLst>
+                          <a:ext uri="{909E8E84-426E-40DD-AFC4-6F175D3DCCD1}">
+                            <a14:hiddenFill xmlns:a14="http://schemas.microsoft.com/office/drawing/2010/main">
+                              <a:solidFill>
+                                <a:srgbClr val="FFFFFF"/>
+                              </a:solidFill>
+                            </a14:hiddenFill>
+                          </a:ext>
+                          <a:ext uri="{91240B29-F687-4F45-9708-019B960494DF}">
+                            <a14:hiddenLine xmlns:a14="http://schemas.microsoft.com/office/drawing/2010/main" w="9525">
+                              <a:solidFill>
+                                <a:srgbClr val="000000"/>
+                              </a:solidFill>
+                              <a:miter lim="800000"/>
+                              <a:headEnd/>
+                              <a:tailEnd/>
+                            </a14:hiddenLine>
+                          </a:ext>
+                        </a:extLst>
+                      </wps:spPr>
+                      <wps:bodyPr rot="0" vert="horz" wrap="square" lIns="91440" tIns="45720" rIns="91440" bIns="45720" anchor="t" anchorCtr="0" upright="1">
+                        <a:noAutofit/>
+                      </wps:bodyPr>
+                    </wps:wsp>
+                  </a:graphicData>
+                </a:graphic>
+              </wp:inline>
+            </w:drawing>
+          </mc:Choice>
+          <mc:Fallback>
+            <w:pict>
+              <v:rect w14:anchorId="058D6BE7" id="Rectangle 1" o:spid="_x0000_s1026" alt="Đã tải lên hình ảnh" style="width:24pt;height:24pt;visibility:visible;mso-wrap-style:square;mso-left-percent:-10001;mso-top-percent:-10001;mso-position-horizontal:absolute;mso-position-horizontal-relative:char;mso-position-vertical:absolute;mso-position-vertical-relative:line;mso-left-percent:-10001;mso-top-percent:-10001;v-text-anchor:top" o:gfxdata="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" filled="f" stroked="f">
+                <o:lock v:ext="edit" aspectratio="t"/>
+                <w10:anchorlock/>
+              </v:rect>
+            </w:pict>
+          </mc:Fallback>
+        </mc:AlternateContent>
+      </w:r>
+    </w:p>
+    <w:p>
+      <w:pPr>
+        <w:spacing w:after="0" w:line="240" w:lineRule="auto"/>
+        <w:rPr>
+          <w:rFonts w:ascii="Times New Roman" w:eastAsia="Times New Roman" w:hAnsi="Times New Roman" w:cs="Times New Roman"/>
+          <w:sz w:val="24"/>
+          <w:szCs w:val="24"/>
+          <w:lang w:eastAsia="vi-VN"/>
+        </w:rPr>
+      </w:pPr>
+      <w:r>
+        <w:rPr>
+          <w:rFonts w:ascii="Times New Roman" w:eastAsia="Times New Roman" w:hAnsi="Times New Roman" w:cs="Times New Roman"/>
+          <w:sz w:val="24"/>
+          <w:szCs w:val="24"/>
+          <w:lang w:eastAsia="vi-VN"/>
+        </w:rPr>
+        <w:t>trong những cái trên cái nào có thao tác đơn giản là kéo thả tất cả hình hoặc thư mục vào rồi cho ra một tệp nén các hình đã phân loại ra các thư mục không?</w:t>
+      </w:r>
+    </w:p>
+    <w:p>
+      <w:pPr>
+        <w:spacing w:before="100" w:beforeAutospacing="1" w:after="100" w:afterAutospacing="1" w:line="240" w:lineRule="auto"/>
+        <w:rPr>
+          <w:rFonts w:ascii="Times New Roman" w:eastAsia="Times New Roman" w:hAnsi="Times New Roman" w:cs="Times New Roman"/>
+          <w:sz w:val="24"/>
+          <w:szCs w:val="24"/>
+          <w:lang w:eastAsia="vi-VN"/>
+        </w:rPr>
+      </w:pPr>
+      <w:r>
+        <w:rPr>
+          <w:rFonts w:ascii="Times New Roman" w:eastAsia="Times New Roman" w:hAnsi="Times New Roman" w:cs="Times New Roman"/>
+          <w:sz w:val="24"/>
+          <w:szCs w:val="24"/>
+          <w:lang w:eastAsia="vi-VN"/>
+        </w:rPr>
+        <w:t xml:space="preserve">Trong số các công cụ AI mà mình đã đề cập, </w:t>
+      </w:r>
+      <w:r>
+        <w:rPr>
+          <w:rFonts w:ascii="Times New Roman" w:eastAsia="Times New Roman" w:hAnsi="Times New Roman" w:cs="Times New Roman"/>
+          <w:b/>
+          <w:bCs/>
+          <w:sz w:val="24"/>
+          <w:szCs w:val="24"/>
+          <w:lang w:eastAsia="vi-VN"/>
+        </w:rPr>
+        <w:t>AI Photo Sorter</w:t>
+      </w:r>
+      <w:r>
+        <w:rPr>
+          <w:rFonts w:ascii="Times New Roman" w:eastAsia="Times New Roman" w:hAnsi="Times New Roman" w:cs="Times New Roman"/>
+          <w:sz w:val="24"/>
+          <w:szCs w:val="24"/>
+          <w:lang w:eastAsia="vi-VN"/>
+        </w:rPr>
+        <w:t xml:space="preserve"> của Tellit AI có thể là lựa chọn phù hợp nhất cho nhu cầu của bạn. Công cụ này cho phép bạn kéo và thả hình ảnh hoặc thư mục vào, sau đó tự động phân loại và sắp xếp chúng vào các thư mục tương ứng. Sau khi phân loại, bạn có thể tạo một tệp nén chứa các hình ảnh đã được sắp xếp.</w:t>
+      </w:r>
+    </w:p>
+    <w:p>
+      <w:pPr>
+        <w:spacing w:before="100" w:beforeAutospacing="1" w:after="100" w:afterAutospacing="1" w:line="240" w:lineRule="auto"/>
+        <w:outlineLvl w:val="2"/>
+        <w:rPr>
+          <w:rFonts w:ascii="Times New Roman" w:eastAsia="Times New Roman" w:hAnsi="Times New Roman" w:cs="Times New Roman"/>
+          <w:b/>
+          <w:bCs/>
+          <w:sz w:val="27"/>
+          <w:szCs w:val="27"/>
+          <w:lang w:eastAsia="vi-VN"/>
+        </w:rPr>
+      </w:pPr>
+      <w:r>
+        <w:rPr>
+          <w:rFonts w:ascii="Times New Roman" w:eastAsia="Times New Roman" w:hAnsi="Times New Roman" w:cs="Times New Roman"/>
+          <w:b/>
+          <w:bCs/>
+          <w:sz w:val="27"/>
+          <w:szCs w:val="27"/>
+          <w:lang w:eastAsia="vi-VN"/>
+        </w:rPr>
+        <w:t>Các Bước Sử Dụng AI Photo Sorter:</w:t>
+      </w:r>
+    </w:p>
+    <w:p>
+      <w:pPr>
+        <w:numPr>
+          <w:ilvl w:val="0"/>
+          <w:numId w:val="6"/>
+        </w:numPr>
+        <w:spacing w:before="100" w:beforeAutospacing="1" w:after="100" w:afterAutospacing="1" w:line="240" w:lineRule="auto"/>
+        <w:rPr>
+          <w:rFonts w:ascii="Times New Roman" w:eastAsia="Times New Roman" w:hAnsi="Times New Roman" w:cs="Times New Roman"/>
+          <w:sz w:val="24"/>
+          <w:szCs w:val="24"/>
+          <w:lang w:eastAsia="vi-VN"/>
+        </w:rPr>
+      </w:pPr>
+      <w:r>
+        <w:rPr>
+          <w:rFonts w:ascii="Times New Roman" w:eastAsia="Times New Roman" w:hAnsi="Times New Roman" w:cs="Times New Roman"/>
+          <w:b/>
+          <w:bCs/>
+          <w:sz w:val="24"/>
+          <w:szCs w:val="24"/>
+          <w:lang w:eastAsia="vi-VN"/>
+        </w:rPr>
+        <w:t>Kéo và Thả Hình Ảnh</w:t>
+      </w:r>
+      <w:r>
+        <w:rPr>
+          <w:rFonts w:ascii="Times New Roman" w:eastAsia="Times New Roman" w:hAnsi="Times New Roman" w:cs="Times New Roman"/>
+          <w:sz w:val="24"/>
+          <w:szCs w:val="24"/>
+          <w:lang w:eastAsia="vi-VN"/>
+        </w:rPr>
+        <w:t>: Bạn có thể kéo và thả tất cả hình ảnh hoặc thư mục vào công cụ.</w:t>
+      </w:r>
+    </w:p>
+    <w:p>
+      <w:pPr>
+        <w:numPr>
+          <w:ilvl w:val="0"/>
+          <w:numId w:val="6"/>
+        </w:numPr>
+        <w:spacing w:before="100" w:beforeAutospacing="1" w:after="100" w:afterAutospacing="1" w:line="240" w:lineRule="auto"/>
+        <w:rPr>
+          <w:rFonts w:ascii="Times New Roman" w:eastAsia="Times New Roman" w:hAnsi="Times New Roman" w:cs="Times New Roman"/>
+          <w:sz w:val="24"/>
+          <w:szCs w:val="24"/>
+          <w:lang w:eastAsia="vi-VN"/>
+        </w:rPr>
+      </w:pPr>
+      <w:r>
+        <w:rPr>
+          <w:rFonts w:ascii="Times New Roman" w:eastAsia="Times New Roman" w:hAnsi="Times New Roman" w:cs="Times New Roman"/>
+          <w:b/>
+          <w:bCs/>
+          <w:sz w:val="24"/>
+          <w:szCs w:val="24"/>
+          <w:lang w:eastAsia="vi-VN"/>
+        </w:rPr>
+        <w:t>Tùy Chỉnh Lớp</w:t>
+      </w:r>
+      <w:r>
+        <w:rPr>
+          <w:rFonts w:ascii="Times New Roman" w:eastAsia="Times New Roman" w:hAnsi="Times New Roman" w:cs="Times New Roman"/>
+          <w:sz w:val="24"/>
+          <w:szCs w:val="24"/>
+          <w:lang w:eastAsia="vi-VN"/>
+        </w:rPr>
+        <w:t>: Tạo các lớp tùy chỉnh để phân loại hình ảnh.</w:t>
+      </w:r>
+    </w:p>
+    <w:p>
+      <w:pPr>
+        <w:numPr>
+          <w:ilvl w:val="0"/>
+          <w:numId w:val="6"/>
+        </w:numPr>
+        <w:spacing w:before="100" w:beforeAutospacing="1" w:after="100" w:afterAutospacing="1" w:line="240" w:lineRule="auto"/>
+        <w:rPr>
+          <w:rFonts w:ascii="Times New Roman" w:eastAsia="Times New Roman" w:hAnsi="Times New Roman" w:cs="Times New Roman"/>
+          <w:sz w:val="24"/>
+          <w:szCs w:val="24"/>
+          <w:lang w:eastAsia="vi-VN"/>
+        </w:rPr>
+      </w:pPr>
+      <w:r>
+        <w:rPr>
+          <w:rFonts w:ascii="Times New Roman" w:eastAsia="Times New Roman" w:hAnsi="Times New Roman" w:cs="Times New Roman"/>
+          <w:b/>
+          <w:bCs/>
+          <w:sz w:val="24"/>
+          <w:szCs w:val="24"/>
+          <w:lang w:eastAsia="vi-VN"/>
+        </w:rPr>
+        <w:t>Xử Lý Hình Ảnh</w:t>
+      </w:r>
+      <w:r>
+        <w:rPr>
+          <w:rFonts w:ascii="Times New Roman" w:eastAsia="Times New Roman" w:hAnsi="Times New Roman" w:cs="Times New Roman"/>
+          <w:sz w:val="24"/>
+          <w:szCs w:val="24"/>
+          <w:lang w:eastAsia="vi-VN"/>
+        </w:rPr>
+        <w:t>: Nhấn nút "Process" để AI bắt đầu phân loại hình ảnh.</w:t>
+      </w:r>
+    </w:p>
+    <w:p>
+      <w:pPr>
+        <w:numPr>
+          <w:ilvl w:val="0"/>
+          <w:numId w:val="6"/>
+        </w:numPr>
+        <w:spacing w:before="100" w:beforeAutospacing="1" w:after="100" w:afterAutospacing="1" w:line="240" w:lineRule="auto"/>
+        <w:rPr>
+          <w:rFonts w:ascii="Times New Roman" w:eastAsia="Times New Roman" w:hAnsi="Times New Roman" w:cs="Times New Roman"/>
+          <w:sz w:val="24"/>
+          <w:szCs w:val="24"/>
+          <w:lang w:eastAsia="vi-VN"/>
+        </w:rPr>
+      </w:pPr>
+      <w:r>
+        <w:rPr>
+          <w:rFonts w:ascii="Times New Roman" w:eastAsia="Times New Roman" w:hAnsi="Times New Roman" w:cs="Times New Roman"/>
+          <w:b/>
+          <w:bCs/>
+          <w:sz w:val="24"/>
+          <w:szCs w:val="24"/>
+          <w:lang w:eastAsia="vi-VN"/>
+        </w:rPr>
+        <w:t>Tạo Tệp Nén</w:t>
+      </w:r>
+      <w:r>
+        <w:rPr>
+          <w:rFonts w:ascii="Times New Roman" w:eastAsia="Times New Roman" w:hAnsi="Times New Roman" w:cs="Times New Roman"/>
+          <w:sz w:val="24"/>
+          <w:szCs w:val="24"/>
+          <w:lang w:eastAsia="vi-VN"/>
+        </w:rPr>
+        <w:t>: Sau khi phân loại, công cụ sẽ tạo một tệp nén chứa các hình ảnh đã được sắp xếp vào các thư mục tương ứng.</w:t>
+      </w:r>
+    </w:p>
+    <w:p>
+      <w:pPr>
+        <w:spacing w:before="100" w:beforeAutospacing="1" w:after="100" w:afterAutospacing="1" w:line="240" w:lineRule="auto"/>
+        <w:rPr>
+          <w:rFonts w:ascii="Times New Roman" w:eastAsia="Times New Roman" w:hAnsi="Times New Roman" w:cs="Times New Roman"/>
+          <w:sz w:val="24"/>
+          <w:szCs w:val="24"/>
+          <w:lang w:eastAsia="vi-VN"/>
+        </w:rPr>
+      </w:pPr>
+      <w:r>
+        <w:rPr>
+          <w:rFonts w:ascii="Times New Roman" w:eastAsia="Times New Roman" w:hAnsi="Times New Roman" w:cs="Times New Roman"/>
+          <w:sz w:val="24"/>
+          <w:szCs w:val="24"/>
+          <w:lang w:eastAsia="vi-VN"/>
+        </w:rPr>
+        <w:t>Bạn có thể tìm hiểu thêm và sử dụng công cụ này tại đây.</w:t>
+      </w:r>
+    </w:p>
+    <w:p>
+      <w:pPr>
+        <w:spacing w:before="100" w:beforeAutospacing="1" w:after="100" w:afterAutospacing="1" w:line="240" w:lineRule="auto"/>
+        <w:rPr>
+          <w:rFonts w:ascii="Times New Roman" w:eastAsia="Times New Roman" w:hAnsi="Times New Roman" w:cs="Times New Roman"/>
+          <w:sz w:val="24"/>
+          <w:szCs w:val="24"/>
+          <w:lang w:eastAsia="vi-VN"/>
+        </w:rPr>
+      </w:pPr>
+    </w:p>
     <w:p>
       <w:pPr>
         <w:spacing w:before="100" w:beforeAutospacing="1" w:after="100" w:afterAutospacing="1" w:line="240" w:lineRule="auto"/>
@@ -292,6 +4252,7 @@
           <w:szCs w:val="24"/>
           <w:lang w:eastAsia="vi-VN"/>
         </w:rPr>
+        <w:lastRenderedPageBreak/>
         <w:t>Post-cache Substitution:</w:t>
       </w:r>
       <w:r>
@@ -539,7 +4500,6 @@
           <w:szCs w:val="24"/>
           <w:lang w:eastAsia="vi-VN"/>
         </w:rPr>
-        <w:lastRenderedPageBreak/>
         <w:t>Chỉ tải dữ liệu cần thiết:</w:t>
       </w:r>
       <w:r>
@@ -1014,6 +4974,453 @@
     </w:lvl>
   </w:abstractNum>
   <w:abstractNum w:abstractNumId="2" w15:restartNumberingAfterBreak="0">
+    <w:nsid w:val="2A610E9B"/>
+    <w:multiLevelType w:val="multilevel"/>
+    <w:tmpl w:val="FE049A5A"/>
+    <w:lvl w:ilvl="0">
+      <w:start w:val="1"/>
+      <w:numFmt w:val="bullet"/>
+      <w:lvlText w:val=""/>
+      <w:lvlJc w:val="left"/>
+      <w:pPr>
+        <w:tabs>
+          <w:tab w:val="num" w:pos="720"/>
+        </w:tabs>
+        <w:ind w:left="720" w:hanging="360"/>
+      </w:pPr>
+      <w:rPr>
+        <w:rFonts w:ascii="Symbol" w:hAnsi="Symbol" w:hint="default"/>
+        <w:sz w:val="20"/>
+      </w:rPr>
+    </w:lvl>
+    <w:lvl w:ilvl="1" w:tentative="1">
+      <w:start w:val="1"/>
+      <w:numFmt w:val="bullet"/>
+      <w:lvlText w:val="o"/>
+      <w:lvlJc w:val="left"/>
+      <w:pPr>
+        <w:tabs>
+          <w:tab w:val="num" w:pos="1440"/>
+        </w:tabs>
+        <w:ind w:left="1440" w:hanging="360"/>
+      </w:pPr>
+      <w:rPr>
+        <w:rFonts w:ascii="Courier New" w:hAnsi="Courier New" w:hint="default"/>
+        <w:sz w:val="20"/>
+      </w:rPr>
+    </w:lvl>
+    <w:lvl w:ilvl="2" w:tentative="1">
+      <w:start w:val="1"/>
+      <w:numFmt w:val="bullet"/>
+      <w:lvlText w:val=""/>
+      <w:lvlJc w:val="left"/>
+      <w:pPr>
+        <w:tabs>
+          <w:tab w:val="num" w:pos="2160"/>
+        </w:tabs>
+        <w:ind w:left="2160" w:hanging="360"/>
+      </w:pPr>
+      <w:rPr>
+        <w:rFonts w:ascii="Wingdings" w:hAnsi="Wingdings" w:hint="default"/>
+        <w:sz w:val="20"/>
+      </w:rPr>
+    </w:lvl>
+    <w:lvl w:ilvl="3" w:tentative="1">
+      <w:start w:val="1"/>
+      <w:numFmt w:val="bullet"/>
+      <w:lvlText w:val=""/>
+      <w:lvlJc w:val="left"/>
+      <w:pPr>
+        <w:tabs>
+          <w:tab w:val="num" w:pos="2880"/>
+        </w:tabs>
+        <w:ind w:left="2880" w:hanging="360"/>
+      </w:pPr>
+      <w:rPr>
+        <w:rFonts w:ascii="Wingdings" w:hAnsi="Wingdings" w:hint="default"/>
+        <w:sz w:val="20"/>
+      </w:rPr>
+    </w:lvl>
+    <w:lvl w:ilvl="4" w:tentative="1">
+      <w:start w:val="1"/>
+      <w:numFmt w:val="bullet"/>
+      <w:lvlText w:val=""/>
+      <w:lvlJc w:val="left"/>
+      <w:pPr>
+        <w:tabs>
+          <w:tab w:val="num" w:pos="3600"/>
+        </w:tabs>
+        <w:ind w:left="3600" w:hanging="360"/>
+      </w:pPr>
+      <w:rPr>
+        <w:rFonts w:ascii="Wingdings" w:hAnsi="Wingdings" w:hint="default"/>
+        <w:sz w:val="20"/>
+      </w:rPr>
+    </w:lvl>
+    <w:lvl w:ilvl="5" w:tentative="1">
+      <w:start w:val="1"/>
+      <w:numFmt w:val="bullet"/>
+      <w:lvlText w:val=""/>
+      <w:lvlJc w:val="left"/>
+      <w:pPr>
+        <w:tabs>
+          <w:tab w:val="num" w:pos="4320"/>
+        </w:tabs>
+        <w:ind w:left="4320" w:hanging="360"/>
+      </w:pPr>
+      <w:rPr>
+        <w:rFonts w:ascii="Wingdings" w:hAnsi="Wingdings" w:hint="default"/>
+        <w:sz w:val="20"/>
+      </w:rPr>
+    </w:lvl>
+    <w:lvl w:ilvl="6" w:tentative="1">
+      <w:start w:val="1"/>
+      <w:numFmt w:val="bullet"/>
+      <w:lvlText w:val=""/>
+      <w:lvlJc w:val="left"/>
+      <w:pPr>
+        <w:tabs>
+          <w:tab w:val="num" w:pos="5040"/>
+        </w:tabs>
+        <w:ind w:left="5040" w:hanging="360"/>
+      </w:pPr>
+      <w:rPr>
+        <w:rFonts w:ascii="Wingdings" w:hAnsi="Wingdings" w:hint="default"/>
+        <w:sz w:val="20"/>
+      </w:rPr>
+    </w:lvl>
+    <w:lvl w:ilvl="7" w:tentative="1">
+      <w:start w:val="1"/>
+      <w:numFmt w:val="bullet"/>
+      <w:lvlText w:val=""/>
+      <w:lvlJc w:val="left"/>
+      <w:pPr>
+        <w:tabs>
+          <w:tab w:val="num" w:pos="5760"/>
+        </w:tabs>
+        <w:ind w:left="5760" w:hanging="360"/>
+      </w:pPr>
+      <w:rPr>
+        <w:rFonts w:ascii="Wingdings" w:hAnsi="Wingdings" w:hint="default"/>
+        <w:sz w:val="20"/>
+      </w:rPr>
+    </w:lvl>
+    <w:lvl w:ilvl="8" w:tentative="1">
+      <w:start w:val="1"/>
+      <w:numFmt w:val="bullet"/>
+      <w:lvlText w:val=""/>
+      <w:lvlJc w:val="left"/>
+      <w:pPr>
+        <w:tabs>
+          <w:tab w:val="num" w:pos="6480"/>
+        </w:tabs>
+        <w:ind w:left="6480" w:hanging="360"/>
+      </w:pPr>
+      <w:rPr>
+        <w:rFonts w:ascii="Wingdings" w:hAnsi="Wingdings" w:hint="default"/>
+        <w:sz w:val="20"/>
+      </w:rPr>
+    </w:lvl>
+  </w:abstractNum>
+  <w:abstractNum w:abstractNumId="3" w15:restartNumberingAfterBreak="0">
+    <w:nsid w:val="41EA6ADE"/>
+    <w:multiLevelType w:val="multilevel"/>
+    <w:tmpl w:val="19B6BBEC"/>
+    <w:lvl w:ilvl="0">
+      <w:start w:val="1"/>
+      <w:numFmt w:val="bullet"/>
+      <w:lvlText w:val=""/>
+      <w:lvlJc w:val="left"/>
+      <w:pPr>
+        <w:tabs>
+          <w:tab w:val="num" w:pos="720"/>
+        </w:tabs>
+        <w:ind w:left="720" w:hanging="360"/>
+      </w:pPr>
+      <w:rPr>
+        <w:rFonts w:ascii="Symbol" w:hAnsi="Symbol" w:hint="default"/>
+        <w:sz w:val="20"/>
+      </w:rPr>
+    </w:lvl>
+    <w:lvl w:ilvl="1" w:tentative="1">
+      <w:start w:val="1"/>
+      <w:numFmt w:val="bullet"/>
+      <w:lvlText w:val="o"/>
+      <w:lvlJc w:val="left"/>
+      <w:pPr>
+        <w:tabs>
+          <w:tab w:val="num" w:pos="1440"/>
+        </w:tabs>
+        <w:ind w:left="1440" w:hanging="360"/>
+      </w:pPr>
+      <w:rPr>
+        <w:rFonts w:ascii="Courier New" w:hAnsi="Courier New" w:hint="default"/>
+        <w:sz w:val="20"/>
+      </w:rPr>
+    </w:lvl>
+    <w:lvl w:ilvl="2" w:tentative="1">
+      <w:start w:val="1"/>
+      <w:numFmt w:val="bullet"/>
+      <w:lvlText w:val=""/>
+      <w:lvlJc w:val="left"/>
+      <w:pPr>
+        <w:tabs>
+          <w:tab w:val="num" w:pos="2160"/>
+        </w:tabs>
+        <w:ind w:left="2160" w:hanging="360"/>
+      </w:pPr>
+      <w:rPr>
+        <w:rFonts w:ascii="Wingdings" w:hAnsi="Wingdings" w:hint="default"/>
+        <w:sz w:val="20"/>
+      </w:rPr>
+    </w:lvl>
+    <w:lvl w:ilvl="3" w:tentative="1">
+      <w:start w:val="1"/>
+      <w:numFmt w:val="bullet"/>
+      <w:lvlText w:val=""/>
+      <w:lvlJc w:val="left"/>
+      <w:pPr>
+        <w:tabs>
+          <w:tab w:val="num" w:pos="2880"/>
+        </w:tabs>
+        <w:ind w:left="2880" w:hanging="360"/>
+      </w:pPr>
+      <w:rPr>
+        <w:rFonts w:ascii="Wingdings" w:hAnsi="Wingdings" w:hint="default"/>
+        <w:sz w:val="20"/>
+      </w:rPr>
+    </w:lvl>
+    <w:lvl w:ilvl="4" w:tentative="1">
+      <w:start w:val="1"/>
+      <w:numFmt w:val="bullet"/>
+      <w:lvlText w:val=""/>
+      <w:lvlJc w:val="left"/>
+      <w:pPr>
+        <w:tabs>
+          <w:tab w:val="num" w:pos="3600"/>
+        </w:tabs>
+        <w:ind w:left="3600" w:hanging="360"/>
+      </w:pPr>
+      <w:rPr>
+        <w:rFonts w:ascii="Wingdings" w:hAnsi="Wingdings" w:hint="default"/>
+        <w:sz w:val="20"/>
+      </w:rPr>
+    </w:lvl>
+    <w:lvl w:ilvl="5" w:tentative="1">
+      <w:start w:val="1"/>
+      <w:numFmt w:val="bullet"/>
+      <w:lvlText w:val=""/>
+      <w:lvlJc w:val="left"/>
+      <w:pPr>
+        <w:tabs>
+          <w:tab w:val="num" w:pos="4320"/>
+        </w:tabs>
+        <w:ind w:left="4320" w:hanging="360"/>
+      </w:pPr>
+      <w:rPr>
+        <w:rFonts w:ascii="Wingdings" w:hAnsi="Wingdings" w:hint="default"/>
+        <w:sz w:val="20"/>
+      </w:rPr>
+    </w:lvl>
+    <w:lvl w:ilvl="6" w:tentative="1">
+      <w:start w:val="1"/>
+      <w:numFmt w:val="bullet"/>
+      <w:lvlText w:val=""/>
+      <w:lvlJc w:val="left"/>
+      <w:pPr>
+        <w:tabs>
+          <w:tab w:val="num" w:pos="5040"/>
+        </w:tabs>
+        <w:ind w:left="5040" w:hanging="360"/>
+      </w:pPr>
+      <w:rPr>
+        <w:rFonts w:ascii="Wingdings" w:hAnsi="Wingdings" w:hint="default"/>
+        <w:sz w:val="20"/>
+      </w:rPr>
+    </w:lvl>
+    <w:lvl w:ilvl="7" w:tentative="1">
+      <w:start w:val="1"/>
+      <w:numFmt w:val="bullet"/>
+      <w:lvlText w:val=""/>
+      <w:lvlJc w:val="left"/>
+      <w:pPr>
+        <w:tabs>
+          <w:tab w:val="num" w:pos="5760"/>
+        </w:tabs>
+        <w:ind w:left="5760" w:hanging="360"/>
+      </w:pPr>
+      <w:rPr>
+        <w:rFonts w:ascii="Wingdings" w:hAnsi="Wingdings" w:hint="default"/>
+        <w:sz w:val="20"/>
+      </w:rPr>
+    </w:lvl>
+    <w:lvl w:ilvl="8" w:tentative="1">
+      <w:start w:val="1"/>
+      <w:numFmt w:val="bullet"/>
+      <w:lvlText w:val=""/>
+      <w:lvlJc w:val="left"/>
+      <w:pPr>
+        <w:tabs>
+          <w:tab w:val="num" w:pos="6480"/>
+        </w:tabs>
+        <w:ind w:left="6480" w:hanging="360"/>
+      </w:pPr>
+      <w:rPr>
+        <w:rFonts w:ascii="Wingdings" w:hAnsi="Wingdings" w:hint="default"/>
+        <w:sz w:val="20"/>
+      </w:rPr>
+    </w:lvl>
+  </w:abstractNum>
+  <w:abstractNum w:abstractNumId="4" w15:restartNumberingAfterBreak="0">
+    <w:nsid w:val="49FE6851"/>
+    <w:multiLevelType w:val="multilevel"/>
+    <w:tmpl w:val="5AF2743E"/>
+    <w:lvl w:ilvl="0">
+      <w:start w:val="1"/>
+      <w:numFmt w:val="bullet"/>
+      <w:lvlText w:val=""/>
+      <w:lvlJc w:val="left"/>
+      <w:pPr>
+        <w:tabs>
+          <w:tab w:val="num" w:pos="720"/>
+        </w:tabs>
+        <w:ind w:left="720" w:hanging="360"/>
+      </w:pPr>
+      <w:rPr>
+        <w:rFonts w:ascii="Symbol" w:hAnsi="Symbol" w:hint="default"/>
+        <w:sz w:val="20"/>
+      </w:rPr>
+    </w:lvl>
+    <w:lvl w:ilvl="1" w:tentative="1">
+      <w:start w:val="1"/>
+      <w:numFmt w:val="bullet"/>
+      <w:lvlText w:val="o"/>
+      <w:lvlJc w:val="left"/>
+      <w:pPr>
+        <w:tabs>
+          <w:tab w:val="num" w:pos="1440"/>
+        </w:tabs>
+        <w:ind w:left="1440" w:hanging="360"/>
+      </w:pPr>
+      <w:rPr>
+        <w:rFonts w:ascii="Courier New" w:hAnsi="Courier New" w:hint="default"/>
+        <w:sz w:val="20"/>
+      </w:rPr>
+    </w:lvl>
+    <w:lvl w:ilvl="2" w:tentative="1">
+      <w:start w:val="1"/>
+      <w:numFmt w:val="bullet"/>
+      <w:lvlText w:val=""/>
+      <w:lvlJc w:val="left"/>
+      <w:pPr>
+        <w:tabs>
+          <w:tab w:val="num" w:pos="2160"/>
+        </w:tabs>
+        <w:ind w:left="2160" w:hanging="360"/>
+      </w:pPr>
+      <w:rPr>
+        <w:rFonts w:ascii="Wingdings" w:hAnsi="Wingdings" w:hint="default"/>
+        <w:sz w:val="20"/>
+      </w:rPr>
+    </w:lvl>
+    <w:lvl w:ilvl="3" w:tentative="1">
+      <w:start w:val="1"/>
+      <w:numFmt w:val="bullet"/>
+      <w:lvlText w:val=""/>
+      <w:lvlJc w:val="left"/>
+      <w:pPr>
+        <w:tabs>
+          <w:tab w:val="num" w:pos="2880"/>
+        </w:tabs>
+        <w:ind w:left="2880" w:hanging="360"/>
+      </w:pPr>
+      <w:rPr>
+        <w:rFonts w:ascii="Wingdings" w:hAnsi="Wingdings" w:hint="default"/>
+        <w:sz w:val="20"/>
+      </w:rPr>
+    </w:lvl>
+    <w:lvl w:ilvl="4" w:tentative="1">
+      <w:start w:val="1"/>
+      <w:numFmt w:val="bullet"/>
+      <w:lvlText w:val=""/>
+      <w:lvlJc w:val="left"/>
+      <w:pPr>
+        <w:tabs>
+          <w:tab w:val="num" w:pos="3600"/>
+        </w:tabs>
+        <w:ind w:left="3600" w:hanging="360"/>
+      </w:pPr>
+      <w:rPr>
+        <w:rFonts w:ascii="Wingdings" w:hAnsi="Wingdings" w:hint="default"/>
+        <w:sz w:val="20"/>
+      </w:rPr>
+    </w:lvl>
+    <w:lvl w:ilvl="5" w:tentative="1">
+      <w:start w:val="1"/>
+      <w:numFmt w:val="bullet"/>
+      <w:lvlText w:val=""/>
+      <w:lvlJc w:val="left"/>
+      <w:pPr>
+        <w:tabs>
+          <w:tab w:val="num" w:pos="4320"/>
+        </w:tabs>
+        <w:ind w:left="4320" w:hanging="360"/>
+      </w:pPr>
+      <w:rPr>
+        <w:rFonts w:ascii="Wingdings" w:hAnsi="Wingdings" w:hint="default"/>
+        <w:sz w:val="20"/>
+      </w:rPr>
+    </w:lvl>
+    <w:lvl w:ilvl="6" w:tentative="1">
+      <w:start w:val="1"/>
+      <w:numFmt w:val="bullet"/>
+      <w:lvlText w:val=""/>
+      <w:lvlJc w:val="left"/>
+      <w:pPr>
+        <w:tabs>
+          <w:tab w:val="num" w:pos="5040"/>
+        </w:tabs>
+        <w:ind w:left="5040" w:hanging="360"/>
+      </w:pPr>
+      <w:rPr>
+        <w:rFonts w:ascii="Wingdings" w:hAnsi="Wingdings" w:hint="default"/>
+        <w:sz w:val="20"/>
+      </w:rPr>
+    </w:lvl>
+    <w:lvl w:ilvl="7" w:tentative="1">
+      <w:start w:val="1"/>
+      <w:numFmt w:val="bullet"/>
+      <w:lvlText w:val=""/>
+      <w:lvlJc w:val="left"/>
+      <w:pPr>
+        <w:tabs>
+          <w:tab w:val="num" w:pos="5760"/>
+        </w:tabs>
+        <w:ind w:left="5760" w:hanging="360"/>
+      </w:pPr>
+      <w:rPr>
+        <w:rFonts w:ascii="Wingdings" w:hAnsi="Wingdings" w:hint="default"/>
+        <w:sz w:val="20"/>
+      </w:rPr>
+    </w:lvl>
+    <w:lvl w:ilvl="8" w:tentative="1">
+      <w:start w:val="1"/>
+      <w:numFmt w:val="bullet"/>
+      <w:lvlText w:val=""/>
+      <w:lvlJc w:val="left"/>
+      <w:pPr>
+        <w:tabs>
+          <w:tab w:val="num" w:pos="6480"/>
+        </w:tabs>
+        <w:ind w:left="6480" w:hanging="360"/>
+      </w:pPr>
+      <w:rPr>
+        <w:rFonts w:ascii="Wingdings" w:hAnsi="Wingdings" w:hint="default"/>
+        <w:sz w:val="20"/>
+      </w:rPr>
+    </w:lvl>
+  </w:abstractNum>
+  <w:abstractNum w:abstractNumId="5" w15:restartNumberingAfterBreak="0">
     <w:nsid w:val="512373C2"/>
     <w:multiLevelType w:val="multilevel"/>
     <w:tmpl w:val="45EE18A6"/>
@@ -1162,7 +5569,269 @@
       </w:rPr>
     </w:lvl>
   </w:abstractNum>
-  <w:abstractNum w:abstractNumId="3" w15:restartNumberingAfterBreak="0">
+  <w:abstractNum w:abstractNumId="6" w15:restartNumberingAfterBreak="0">
+    <w:nsid w:val="658F66E2"/>
+    <w:multiLevelType w:val="multilevel"/>
+    <w:tmpl w:val="8092FF2C"/>
+    <w:lvl w:ilvl="0">
+      <w:start w:val="1"/>
+      <w:numFmt w:val="bullet"/>
+      <w:lvlText w:val=""/>
+      <w:lvlJc w:val="left"/>
+      <w:pPr>
+        <w:tabs>
+          <w:tab w:val="num" w:pos="720"/>
+        </w:tabs>
+        <w:ind w:left="720" w:hanging="360"/>
+      </w:pPr>
+      <w:rPr>
+        <w:rFonts w:ascii="Symbol" w:hAnsi="Symbol" w:hint="default"/>
+        <w:sz w:val="20"/>
+      </w:rPr>
+    </w:lvl>
+    <w:lvl w:ilvl="1" w:tentative="1">
+      <w:start w:val="1"/>
+      <w:numFmt w:val="bullet"/>
+      <w:lvlText w:val="o"/>
+      <w:lvlJc w:val="left"/>
+      <w:pPr>
+        <w:tabs>
+          <w:tab w:val="num" w:pos="1440"/>
+        </w:tabs>
+        <w:ind w:left="1440" w:hanging="360"/>
+      </w:pPr>
+      <w:rPr>
+        <w:rFonts w:ascii="Courier New" w:hAnsi="Courier New" w:hint="default"/>
+        <w:sz w:val="20"/>
+      </w:rPr>
+    </w:lvl>
+    <w:lvl w:ilvl="2" w:tentative="1">
+      <w:start w:val="1"/>
+      <w:numFmt w:val="bullet"/>
+      <w:lvlText w:val=""/>
+      <w:lvlJc w:val="left"/>
+      <w:pPr>
+        <w:tabs>
+          <w:tab w:val="num" w:pos="2160"/>
+        </w:tabs>
+        <w:ind w:left="2160" w:hanging="360"/>
+      </w:pPr>
+      <w:rPr>
+        <w:rFonts w:ascii="Wingdings" w:hAnsi="Wingdings" w:hint="default"/>
+        <w:sz w:val="20"/>
+      </w:rPr>
+    </w:lvl>
+    <w:lvl w:ilvl="3" w:tentative="1">
+      <w:start w:val="1"/>
+      <w:numFmt w:val="bullet"/>
+      <w:lvlText w:val=""/>
+      <w:lvlJc w:val="left"/>
+      <w:pPr>
+        <w:tabs>
+          <w:tab w:val="num" w:pos="2880"/>
+        </w:tabs>
+        <w:ind w:left="2880" w:hanging="360"/>
+      </w:pPr>
+      <w:rPr>
+        <w:rFonts w:ascii="Wingdings" w:hAnsi="Wingdings" w:hint="default"/>
+        <w:sz w:val="20"/>
+      </w:rPr>
+    </w:lvl>
+    <w:lvl w:ilvl="4" w:tentative="1">
+      <w:start w:val="1"/>
+      <w:numFmt w:val="bullet"/>
+      <w:lvlText w:val=""/>
+      <w:lvlJc w:val="left"/>
+      <w:pPr>
+        <w:tabs>
+          <w:tab w:val="num" w:pos="3600"/>
+        </w:tabs>
+        <w:ind w:left="3600" w:hanging="360"/>
+      </w:pPr>
+      <w:rPr>
+        <w:rFonts w:ascii="Wingdings" w:hAnsi="Wingdings" w:hint="default"/>
+        <w:sz w:val="20"/>
+      </w:rPr>
+    </w:lvl>
+    <w:lvl w:ilvl="5" w:tentative="1">
+      <w:start w:val="1"/>
+      <w:numFmt w:val="bullet"/>
+      <w:lvlText w:val=""/>
+      <w:lvlJc w:val="left"/>
+      <w:pPr>
+        <w:tabs>
+          <w:tab w:val="num" w:pos="4320"/>
+        </w:tabs>
+        <w:ind w:left="4320" w:hanging="360"/>
+      </w:pPr>
+      <w:rPr>
+        <w:rFonts w:ascii="Wingdings" w:hAnsi="Wingdings" w:hint="default"/>
+        <w:sz w:val="20"/>
+      </w:rPr>
+    </w:lvl>
+    <w:lvl w:ilvl="6" w:tentative="1">
+      <w:start w:val="1"/>
+      <w:numFmt w:val="bullet"/>
+      <w:lvlText w:val=""/>
+      <w:lvlJc w:val="left"/>
+      <w:pPr>
+        <w:tabs>
+          <w:tab w:val="num" w:pos="5040"/>
+        </w:tabs>
+        <w:ind w:left="5040" w:hanging="360"/>
+      </w:pPr>
+      <w:rPr>
+        <w:rFonts w:ascii="Wingdings" w:hAnsi="Wingdings" w:hint="default"/>
+        <w:sz w:val="20"/>
+      </w:rPr>
+    </w:lvl>
+    <w:lvl w:ilvl="7" w:tentative="1">
+      <w:start w:val="1"/>
+      <w:numFmt w:val="bullet"/>
+      <w:lvlText w:val=""/>
+      <w:lvlJc w:val="left"/>
+      <w:pPr>
+        <w:tabs>
+          <w:tab w:val="num" w:pos="5760"/>
+        </w:tabs>
+        <w:ind w:left="5760" w:hanging="360"/>
+      </w:pPr>
+      <w:rPr>
+        <w:rFonts w:ascii="Wingdings" w:hAnsi="Wingdings" w:hint="default"/>
+        <w:sz w:val="20"/>
+      </w:rPr>
+    </w:lvl>
+    <w:lvl w:ilvl="8" w:tentative="1">
+      <w:start w:val="1"/>
+      <w:numFmt w:val="bullet"/>
+      <w:lvlText w:val=""/>
+      <w:lvlJc w:val="left"/>
+      <w:pPr>
+        <w:tabs>
+          <w:tab w:val="num" w:pos="6480"/>
+        </w:tabs>
+        <w:ind w:left="6480" w:hanging="360"/>
+      </w:pPr>
+      <w:rPr>
+        <w:rFonts w:ascii="Wingdings" w:hAnsi="Wingdings" w:hint="default"/>
+        <w:sz w:val="20"/>
+      </w:rPr>
+    </w:lvl>
+  </w:abstractNum>
+  <w:abstractNum w:abstractNumId="7" w15:restartNumberingAfterBreak="0">
+    <w:nsid w:val="67A1572E"/>
+    <w:multiLevelType w:val="multilevel"/>
+    <w:tmpl w:val="AEBE2B7E"/>
+    <w:lvl w:ilvl="0">
+      <w:start w:val="1"/>
+      <w:numFmt w:val="decimal"/>
+      <w:lvlText w:val="%1."/>
+      <w:lvlJc w:val="left"/>
+      <w:pPr>
+        <w:tabs>
+          <w:tab w:val="num" w:pos="720"/>
+        </w:tabs>
+        <w:ind w:left="720" w:hanging="360"/>
+      </w:pPr>
+    </w:lvl>
+    <w:lvl w:ilvl="1" w:tentative="1">
+      <w:start w:val="1"/>
+      <w:numFmt w:val="decimal"/>
+      <w:lvlText w:val="%2."/>
+      <w:lvlJc w:val="left"/>
+      <w:pPr>
+        <w:tabs>
+          <w:tab w:val="num" w:pos="1440"/>
+        </w:tabs>
+        <w:ind w:left="1440" w:hanging="360"/>
+      </w:pPr>
+    </w:lvl>
+    <w:lvl w:ilvl="2" w:tentative="1">
+      <w:start w:val="1"/>
+      <w:numFmt w:val="decimal"/>
+      <w:lvlText w:val="%3."/>
+      <w:lvlJc w:val="left"/>
+      <w:pPr>
+        <w:tabs>
+          <w:tab w:val="num" w:pos="2160"/>
+        </w:tabs>
+        <w:ind w:left="2160" w:hanging="360"/>
+      </w:pPr>
+    </w:lvl>
+    <w:lvl w:ilvl="3" w:tentative="1">
+      <w:start w:val="1"/>
+      <w:numFmt w:val="decimal"/>
+      <w:lvlText w:val="%4."/>
+      <w:lvlJc w:val="left"/>
+      <w:pPr>
+        <w:tabs>
+          <w:tab w:val="num" w:pos="2880"/>
+        </w:tabs>
+        <w:ind w:left="2880" w:hanging="360"/>
+      </w:pPr>
+    </w:lvl>
+    <w:lvl w:ilvl="4" w:tentative="1">
+      <w:start w:val="1"/>
+      <w:numFmt w:val="decimal"/>
+      <w:lvlText w:val="%5."/>
+      <w:lvlJc w:val="left"/>
+      <w:pPr>
+        <w:tabs>
+          <w:tab w:val="num" w:pos="3600"/>
+        </w:tabs>
+        <w:ind w:left="3600" w:hanging="360"/>
+      </w:pPr>
+    </w:lvl>
+    <w:lvl w:ilvl="5" w:tentative="1">
+      <w:start w:val="1"/>
+      <w:numFmt w:val="decimal"/>
+      <w:lvlText w:val="%6."/>
+      <w:lvlJc w:val="left"/>
+      <w:pPr>
+        <w:tabs>
+          <w:tab w:val="num" w:pos="4320"/>
+        </w:tabs>
+        <w:ind w:left="4320" w:hanging="360"/>
+      </w:pPr>
+    </w:lvl>
+    <w:lvl w:ilvl="6" w:tentative="1">
+      <w:start w:val="1"/>
+      <w:numFmt w:val="decimal"/>
+      <w:lvlText w:val="%7."/>
+      <w:lvlJc w:val="left"/>
+      <w:pPr>
+        <w:tabs>
+          <w:tab w:val="num" w:pos="5040"/>
+        </w:tabs>
+        <w:ind w:left="5040" w:hanging="360"/>
+      </w:pPr>
+    </w:lvl>
+    <w:lvl w:ilvl="7" w:tentative="1">
+      <w:start w:val="1"/>
+      <w:numFmt w:val="decimal"/>
+      <w:lvlText w:val="%8."/>
+      <w:lvlJc w:val="left"/>
+      <w:pPr>
+        <w:tabs>
+          <w:tab w:val="num" w:pos="5760"/>
+        </w:tabs>
+        <w:ind w:left="5760" w:hanging="360"/>
+      </w:pPr>
+    </w:lvl>
+    <w:lvl w:ilvl="8" w:tentative="1">
+      <w:start w:val="1"/>
+      <w:numFmt w:val="decimal"/>
+      <w:lvlText w:val="%9."/>
+      <w:lvlJc w:val="left"/>
+      <w:pPr>
+        <w:tabs>
+          <w:tab w:val="num" w:pos="6480"/>
+        </w:tabs>
+        <w:ind w:left="6480" w:hanging="360"/>
+      </w:pPr>
+    </w:lvl>
+  </w:abstractNum>
+  <w:abstractNum w:abstractNumId="8" w15:restartNumberingAfterBreak="0">
     <w:nsid w:val="685540FF"/>
     <w:multiLevelType w:val="multilevel"/>
     <w:tmpl w:val="6D2EE5D6"/>
@@ -1311,7 +5980,273 @@
       </w:rPr>
     </w:lvl>
   </w:abstractNum>
-  <w:abstractNum w:abstractNumId="4" w15:restartNumberingAfterBreak="0">
+  <w:abstractNum w:abstractNumId="9" w15:restartNumberingAfterBreak="0">
+    <w:nsid w:val="71B20BDE"/>
+    <w:multiLevelType w:val="multilevel"/>
+    <w:tmpl w:val="E160A0D8"/>
+    <w:lvl w:ilvl="0">
+      <w:start w:val="1"/>
+      <w:numFmt w:val="decimal"/>
+      <w:lvlText w:val="%1."/>
+      <w:lvlJc w:val="left"/>
+      <w:pPr>
+        <w:tabs>
+          <w:tab w:val="num" w:pos="720"/>
+        </w:tabs>
+        <w:ind w:left="720" w:hanging="360"/>
+      </w:pPr>
+    </w:lvl>
+    <w:lvl w:ilvl="1">
+      <w:start w:val="1"/>
+      <w:numFmt w:val="bullet"/>
+      <w:lvlText w:val="o"/>
+      <w:lvlJc w:val="left"/>
+      <w:pPr>
+        <w:tabs>
+          <w:tab w:val="num" w:pos="1440"/>
+        </w:tabs>
+        <w:ind w:left="1440" w:hanging="360"/>
+      </w:pPr>
+      <w:rPr>
+        <w:rFonts w:ascii="Courier New" w:hAnsi="Courier New" w:hint="default"/>
+        <w:sz w:val="20"/>
+      </w:rPr>
+    </w:lvl>
+    <w:lvl w:ilvl="2" w:tentative="1">
+      <w:start w:val="1"/>
+      <w:numFmt w:val="decimal"/>
+      <w:lvlText w:val="%3."/>
+      <w:lvlJc w:val="left"/>
+      <w:pPr>
+        <w:tabs>
+          <w:tab w:val="num" w:pos="2160"/>
+        </w:tabs>
+        <w:ind w:left="2160" w:hanging="360"/>
+      </w:pPr>
+    </w:lvl>
+    <w:lvl w:ilvl="3" w:tentative="1">
+      <w:start w:val="1"/>
+      <w:numFmt w:val="decimal"/>
+      <w:lvlText w:val="%4."/>
+      <w:lvlJc w:val="left"/>
+      <w:pPr>
+        <w:tabs>
+          <w:tab w:val="num" w:pos="2880"/>
+        </w:tabs>
+        <w:ind w:left="2880" w:hanging="360"/>
+      </w:pPr>
+    </w:lvl>
+    <w:lvl w:ilvl="4" w:tentative="1">
+      <w:start w:val="1"/>
+      <w:numFmt w:val="decimal"/>
+      <w:lvlText w:val="%5."/>
+      <w:lvlJc w:val="left"/>
+      <w:pPr>
+        <w:tabs>
+          <w:tab w:val="num" w:pos="3600"/>
+        </w:tabs>
+        <w:ind w:left="3600" w:hanging="360"/>
+      </w:pPr>
+    </w:lvl>
+    <w:lvl w:ilvl="5" w:tentative="1">
+      <w:start w:val="1"/>
+      <w:numFmt w:val="decimal"/>
+      <w:lvlText w:val="%6."/>
+      <w:lvlJc w:val="left"/>
+      <w:pPr>
+        <w:tabs>
+          <w:tab w:val="num" w:pos="4320"/>
+        </w:tabs>
+        <w:ind w:left="4320" w:hanging="360"/>
+      </w:pPr>
+    </w:lvl>
+    <w:lvl w:ilvl="6" w:tentative="1">
+      <w:start w:val="1"/>
+      <w:numFmt w:val="decimal"/>
+      <w:lvlText w:val="%7."/>
+      <w:lvlJc w:val="left"/>
+      <w:pPr>
+        <w:tabs>
+          <w:tab w:val="num" w:pos="5040"/>
+        </w:tabs>
+        <w:ind w:left="5040" w:hanging="360"/>
+      </w:pPr>
+    </w:lvl>
+    <w:lvl w:ilvl="7" w:tentative="1">
+      <w:start w:val="1"/>
+      <w:numFmt w:val="decimal"/>
+      <w:lvlText w:val="%8."/>
+      <w:lvlJc w:val="left"/>
+      <w:pPr>
+        <w:tabs>
+          <w:tab w:val="num" w:pos="5760"/>
+        </w:tabs>
+        <w:ind w:left="5760" w:hanging="360"/>
+      </w:pPr>
+    </w:lvl>
+    <w:lvl w:ilvl="8" w:tentative="1">
+      <w:start w:val="1"/>
+      <w:numFmt w:val="decimal"/>
+      <w:lvlText w:val="%9."/>
+      <w:lvlJc w:val="left"/>
+      <w:pPr>
+        <w:tabs>
+          <w:tab w:val="num" w:pos="6480"/>
+        </w:tabs>
+        <w:ind w:left="6480" w:hanging="360"/>
+      </w:pPr>
+    </w:lvl>
+  </w:abstractNum>
+  <w:abstractNum w:abstractNumId="10" w15:restartNumberingAfterBreak="0">
+    <w:nsid w:val="75700A68"/>
+    <w:multiLevelType w:val="multilevel"/>
+    <w:tmpl w:val="C938DC14"/>
+    <w:lvl w:ilvl="0">
+      <w:start w:val="1"/>
+      <w:numFmt w:val="bullet"/>
+      <w:lvlText w:val=""/>
+      <w:lvlJc w:val="left"/>
+      <w:pPr>
+        <w:tabs>
+          <w:tab w:val="num" w:pos="720"/>
+        </w:tabs>
+        <w:ind w:left="720" w:hanging="360"/>
+      </w:pPr>
+      <w:rPr>
+        <w:rFonts w:ascii="Symbol" w:hAnsi="Symbol" w:hint="default"/>
+        <w:sz w:val="20"/>
+      </w:rPr>
+    </w:lvl>
+    <w:lvl w:ilvl="1" w:tentative="1">
+      <w:start w:val="1"/>
+      <w:numFmt w:val="bullet"/>
+      <w:lvlText w:val="o"/>
+      <w:lvlJc w:val="left"/>
+      <w:pPr>
+        <w:tabs>
+          <w:tab w:val="num" w:pos="1440"/>
+        </w:tabs>
+        <w:ind w:left="1440" w:hanging="360"/>
+      </w:pPr>
+      <w:rPr>
+        <w:rFonts w:ascii="Courier New" w:hAnsi="Courier New" w:hint="default"/>
+        <w:sz w:val="20"/>
+      </w:rPr>
+    </w:lvl>
+    <w:lvl w:ilvl="2" w:tentative="1">
+      <w:start w:val="1"/>
+      <w:numFmt w:val="bullet"/>
+      <w:lvlText w:val=""/>
+      <w:lvlJc w:val="left"/>
+      <w:pPr>
+        <w:tabs>
+          <w:tab w:val="num" w:pos="2160"/>
+        </w:tabs>
+        <w:ind w:left="2160" w:hanging="360"/>
+      </w:pPr>
+      <w:rPr>
+        <w:rFonts w:ascii="Wingdings" w:hAnsi="Wingdings" w:hint="default"/>
+        <w:sz w:val="20"/>
+      </w:rPr>
+    </w:lvl>
+    <w:lvl w:ilvl="3" w:tentative="1">
+      <w:start w:val="1"/>
+      <w:numFmt w:val="bullet"/>
+      <w:lvlText w:val=""/>
+      <w:lvlJc w:val="left"/>
+      <w:pPr>
+        <w:tabs>
+          <w:tab w:val="num" w:pos="2880"/>
+        </w:tabs>
+        <w:ind w:left="2880" w:hanging="360"/>
+      </w:pPr>
+      <w:rPr>
+        <w:rFonts w:ascii="Wingdings" w:hAnsi="Wingdings" w:hint="default"/>
+        <w:sz w:val="20"/>
+      </w:rPr>
+    </w:lvl>
+    <w:lvl w:ilvl="4" w:tentative="1">
+      <w:start w:val="1"/>
+      <w:numFmt w:val="bullet"/>
+      <w:lvlText w:val=""/>
+      <w:lvlJc w:val="left"/>
+      <w:pPr>
+        <w:tabs>
+          <w:tab w:val="num" w:pos="3600"/>
+        </w:tabs>
+        <w:ind w:left="3600" w:hanging="360"/>
+      </w:pPr>
+      <w:rPr>
+        <w:rFonts w:ascii="Wingdings" w:hAnsi="Wingdings" w:hint="default"/>
+        <w:sz w:val="20"/>
+      </w:rPr>
+    </w:lvl>
+    <w:lvl w:ilvl="5" w:tentative="1">
+      <w:start w:val="1"/>
+      <w:numFmt w:val="bullet"/>
+      <w:lvlText w:val=""/>
+      <w:lvlJc w:val="left"/>
+      <w:pPr>
+        <w:tabs>
+          <w:tab w:val="num" w:pos="4320"/>
+        </w:tabs>
+        <w:ind w:left="4320" w:hanging="360"/>
+      </w:pPr>
+      <w:rPr>
+        <w:rFonts w:ascii="Wingdings" w:hAnsi="Wingdings" w:hint="default"/>
+        <w:sz w:val="20"/>
+      </w:rPr>
+    </w:lvl>
+    <w:lvl w:ilvl="6" w:tentative="1">
+      <w:start w:val="1"/>
+      <w:numFmt w:val="bullet"/>
+      <w:lvlText w:val=""/>
+      <w:lvlJc w:val="left"/>
+      <w:pPr>
+        <w:tabs>
+          <w:tab w:val="num" w:pos="5040"/>
+        </w:tabs>
+        <w:ind w:left="5040" w:hanging="360"/>
+      </w:pPr>
+      <w:rPr>
+        <w:rFonts w:ascii="Wingdings" w:hAnsi="Wingdings" w:hint="default"/>
+        <w:sz w:val="20"/>
+      </w:rPr>
+    </w:lvl>
+    <w:lvl w:ilvl="7" w:tentative="1">
+      <w:start w:val="1"/>
+      <w:numFmt w:val="bullet"/>
+      <w:lvlText w:val=""/>
+      <w:lvlJc w:val="left"/>
+      <w:pPr>
+        <w:tabs>
+          <w:tab w:val="num" w:pos="5760"/>
+        </w:tabs>
+        <w:ind w:left="5760" w:hanging="360"/>
+      </w:pPr>
+      <w:rPr>
+        <w:rFonts w:ascii="Wingdings" w:hAnsi="Wingdings" w:hint="default"/>
+        <w:sz w:val="20"/>
+      </w:rPr>
+    </w:lvl>
+    <w:lvl w:ilvl="8" w:tentative="1">
+      <w:start w:val="1"/>
+      <w:numFmt w:val="bullet"/>
+      <w:lvlText w:val=""/>
+      <w:lvlJc w:val="left"/>
+      <w:pPr>
+        <w:tabs>
+          <w:tab w:val="num" w:pos="6480"/>
+        </w:tabs>
+        <w:ind w:left="6480" w:hanging="360"/>
+      </w:pPr>
+      <w:rPr>
+        <w:rFonts w:ascii="Wingdings" w:hAnsi="Wingdings" w:hint="default"/>
+        <w:sz w:val="20"/>
+      </w:rPr>
+    </w:lvl>
+  </w:abstractNum>
+  <w:abstractNum w:abstractNumId="11" w15:restartNumberingAfterBreak="0">
     <w:nsid w:val="75F2133C"/>
     <w:multiLevelType w:val="multilevel"/>
     <w:tmpl w:val="3B78FD26"/>
@@ -1460,11 +6395,124 @@
       </w:rPr>
     </w:lvl>
   </w:abstractNum>
+  <w:abstractNum w:abstractNumId="12" w15:restartNumberingAfterBreak="0">
+    <w:nsid w:val="78287ACB"/>
+    <w:multiLevelType w:val="multilevel"/>
+    <w:tmpl w:val="40E2A3A4"/>
+    <w:lvl w:ilvl="0">
+      <w:start w:val="1"/>
+      <w:numFmt w:val="decimal"/>
+      <w:lvlText w:val="%1."/>
+      <w:lvlJc w:val="left"/>
+      <w:pPr>
+        <w:tabs>
+          <w:tab w:val="num" w:pos="720"/>
+        </w:tabs>
+        <w:ind w:left="720" w:hanging="360"/>
+      </w:pPr>
+    </w:lvl>
+    <w:lvl w:ilvl="1" w:tentative="1">
+      <w:start w:val="1"/>
+      <w:numFmt w:val="decimal"/>
+      <w:lvlText w:val="%2."/>
+      <w:lvlJc w:val="left"/>
+      <w:pPr>
+        <w:tabs>
+          <w:tab w:val="num" w:pos="1440"/>
+        </w:tabs>
+        <w:ind w:left="1440" w:hanging="360"/>
+      </w:pPr>
+    </w:lvl>
+    <w:lvl w:ilvl="2" w:tentative="1">
+      <w:start w:val="1"/>
+      <w:numFmt w:val="decimal"/>
+      <w:lvlText w:val="%3."/>
+      <w:lvlJc w:val="left"/>
+      <w:pPr>
+        <w:tabs>
+          <w:tab w:val="num" w:pos="2160"/>
+        </w:tabs>
+        <w:ind w:left="2160" w:hanging="360"/>
+      </w:pPr>
+    </w:lvl>
+    <w:lvl w:ilvl="3" w:tentative="1">
+      <w:start w:val="1"/>
+      <w:numFmt w:val="decimal"/>
+      <w:lvlText w:val="%4."/>
+      <w:lvlJc w:val="left"/>
+      <w:pPr>
+        <w:tabs>
+          <w:tab w:val="num" w:pos="2880"/>
+        </w:tabs>
+        <w:ind w:left="2880" w:hanging="360"/>
+      </w:pPr>
+    </w:lvl>
+    <w:lvl w:ilvl="4" w:tentative="1">
+      <w:start w:val="1"/>
+      <w:numFmt w:val="decimal"/>
+      <w:lvlText w:val="%5."/>
+      <w:lvlJc w:val="left"/>
+      <w:pPr>
+        <w:tabs>
+          <w:tab w:val="num" w:pos="3600"/>
+        </w:tabs>
+        <w:ind w:left="3600" w:hanging="360"/>
+      </w:pPr>
+    </w:lvl>
+    <w:lvl w:ilvl="5" w:tentative="1">
+      <w:start w:val="1"/>
+      <w:numFmt w:val="decimal"/>
+      <w:lvlText w:val="%6."/>
+      <w:lvlJc w:val="left"/>
+      <w:pPr>
+        <w:tabs>
+          <w:tab w:val="num" w:pos="4320"/>
+        </w:tabs>
+        <w:ind w:left="4320" w:hanging="360"/>
+      </w:pPr>
+    </w:lvl>
+    <w:lvl w:ilvl="6" w:tentative="1">
+      <w:start w:val="1"/>
+      <w:numFmt w:val="decimal"/>
+      <w:lvlText w:val="%7."/>
+      <w:lvlJc w:val="left"/>
+      <w:pPr>
+        <w:tabs>
+          <w:tab w:val="num" w:pos="5040"/>
+        </w:tabs>
+        <w:ind w:left="5040" w:hanging="360"/>
+      </w:pPr>
+    </w:lvl>
+    <w:lvl w:ilvl="7" w:tentative="1">
+      <w:start w:val="1"/>
+      <w:numFmt w:val="decimal"/>
+      <w:lvlText w:val="%8."/>
+      <w:lvlJc w:val="left"/>
+      <w:pPr>
+        <w:tabs>
+          <w:tab w:val="num" w:pos="5760"/>
+        </w:tabs>
+        <w:ind w:left="5760" w:hanging="360"/>
+      </w:pPr>
+    </w:lvl>
+    <w:lvl w:ilvl="8" w:tentative="1">
+      <w:start w:val="1"/>
+      <w:numFmt w:val="decimal"/>
+      <w:lvlText w:val="%9."/>
+      <w:lvlJc w:val="left"/>
+      <w:pPr>
+        <w:tabs>
+          <w:tab w:val="num" w:pos="6480"/>
+        </w:tabs>
+        <w:ind w:left="6480" w:hanging="360"/>
+      </w:pPr>
+    </w:lvl>
+  </w:abstractNum>
   <w:num w:numId="1">
-    <w:abstractNumId w:val="4"/>
+    <w:abstractNumId w:val="11"/>
   </w:num>
   <w:num w:numId="2">
-    <w:abstractNumId w:val="3"/>
+    <w:abstractNumId w:val="8"/>
   </w:num>
   <w:num w:numId="3">
     <w:abstractNumId w:val="1"/>
@@ -1473,7 +6521,31 @@
     <w:abstractNumId w:val="0"/>
   </w:num>
   <w:num w:numId="5">
+    <w:abstractNumId w:val="5"/>
+  </w:num>
+  <w:num w:numId="6">
+    <w:abstractNumId w:val="7"/>
+  </w:num>
+  <w:num w:numId="7">
+    <w:abstractNumId w:val="12"/>
+  </w:num>
+  <w:num w:numId="8">
     <w:abstractNumId w:val="2"/>
+  </w:num>
+  <w:num w:numId="9">
+    <w:abstractNumId w:val="3"/>
+  </w:num>
+  <w:num w:numId="10">
+    <w:abstractNumId w:val="10"/>
+  </w:num>
+  <w:num w:numId="11">
+    <w:abstractNumId w:val="4"/>
+  </w:num>
+  <w:num w:numId="12">
+    <w:abstractNumId w:val="6"/>
+  </w:num>
+  <w:num w:numId="13">
+    <w:abstractNumId w:val="9"/>
   </w:num>
 </w:numbering>
 </file>
@@ -1877,6 +6949,29 @@
     <w:name w:val="Normal"/>
     <w:qFormat/>
   </w:style>
+  <w:style w:type="paragraph" w:styleId="Heading2">
+    <w:name w:val="heading 2"/>
+    <w:basedOn w:val="Normal"/>
+    <w:next w:val="Normal"/>
+    <w:link w:val="Heading2Char"/>
+    <w:uiPriority w:val="9"/>
+    <w:semiHidden/>
+    <w:unhideWhenUsed/>
+    <w:qFormat/>
+    <w:rsid w:val="00EF511E"/>
+    <w:pPr>
+      <w:keepNext/>
+      <w:keepLines/>
+      <w:spacing w:before="40" w:after="0"/>
+      <w:outlineLvl w:val="1"/>
+    </w:pPr>
+    <w:rPr>
+      <w:rFonts w:asciiTheme="majorHAnsi" w:eastAsiaTheme="majorEastAsia" w:hAnsiTheme="majorHAnsi" w:cstheme="majorBidi"/>
+      <w:color w:val="2F5496" w:themeColor="accent1" w:themeShade="BF"/>
+      <w:sz w:val="26"/>
+      <w:szCs w:val="26"/>
+    </w:rPr>
+  </w:style>
   <w:style w:type="paragraph" w:styleId="Heading3">
     <w:name w:val="heading 3"/>
     <w:basedOn w:val="Normal"/>
@@ -1971,6 +7066,83 @@
     <w:name w:val="truncate"/>
     <w:basedOn w:val="DefaultParagraphFont"/>
     <w:rsid w:val="00C53351"/>
+  </w:style>
+  <w:style w:type="character" w:customStyle="1" w:styleId="Heading2Char">
+    <w:name w:val="Heading 2 Char"/>
+    <w:basedOn w:val="DefaultParagraphFont"/>
+    <w:link w:val="Heading2"/>
+    <w:uiPriority w:val="9"/>
+    <w:semiHidden/>
+    <w:rsid w:val="00EF511E"/>
+    <w:rPr>
+      <w:rFonts w:asciiTheme="majorHAnsi" w:eastAsiaTheme="majorEastAsia" w:hAnsiTheme="majorHAnsi" w:cstheme="majorBidi"/>
+      <w:color w:val="2F5496" w:themeColor="accent1" w:themeShade="BF"/>
+      <w:sz w:val="26"/>
+      <w:szCs w:val="26"/>
+    </w:rPr>
+  </w:style>
+  <w:style w:type="paragraph" w:styleId="HTMLPreformatted">
+    <w:name w:val="HTML Preformatted"/>
+    <w:basedOn w:val="Normal"/>
+    <w:link w:val="HTMLPreformattedChar"/>
+    <w:uiPriority w:val="99"/>
+    <w:semiHidden/>
+    <w:unhideWhenUsed/>
+    <w:rsid w:val="00EF511E"/>
+    <w:pPr>
+      <w:tabs>
+        <w:tab w:val="left" w:pos="916"/>
+        <w:tab w:val="left" w:pos="1832"/>
+        <w:tab w:val="left" w:pos="2748"/>
+        <w:tab w:val="left" w:pos="3664"/>
+        <w:tab w:val="left" w:pos="4580"/>
+        <w:tab w:val="left" w:pos="5496"/>
+        <w:tab w:val="left" w:pos="6412"/>
+        <w:tab w:val="left" w:pos="7328"/>
+        <w:tab w:val="left" w:pos="8244"/>
+        <w:tab w:val="left" w:pos="9160"/>
+        <w:tab w:val="left" w:pos="10076"/>
+        <w:tab w:val="left" w:pos="10992"/>
+        <w:tab w:val="left" w:pos="11908"/>
+        <w:tab w:val="left" w:pos="12824"/>
+        <w:tab w:val="left" w:pos="13740"/>
+        <w:tab w:val="left" w:pos="14656"/>
+      </w:tabs>
+      <w:spacing w:after="0" w:line="240" w:lineRule="auto"/>
+    </w:pPr>
+    <w:rPr>
+      <w:rFonts w:ascii="Courier New" w:eastAsia="Times New Roman" w:hAnsi="Courier New" w:cs="Courier New"/>
+      <w:sz w:val="20"/>
+      <w:szCs w:val="20"/>
+      <w:lang w:eastAsia="vi-VN"/>
+    </w:rPr>
+  </w:style>
+  <w:style w:type="character" w:customStyle="1" w:styleId="HTMLPreformattedChar">
+    <w:name w:val="HTML Preformatted Char"/>
+    <w:basedOn w:val="DefaultParagraphFont"/>
+    <w:link w:val="HTMLPreformatted"/>
+    <w:uiPriority w:val="99"/>
+    <w:semiHidden/>
+    <w:rsid w:val="00EF511E"/>
+    <w:rPr>
+      <w:rFonts w:ascii="Courier New" w:eastAsia="Times New Roman" w:hAnsi="Courier New" w:cs="Courier New"/>
+      <w:sz w:val="20"/>
+      <w:szCs w:val="20"/>
+      <w:lang w:eastAsia="vi-VN"/>
+    </w:rPr>
+  </w:style>
+  <w:style w:type="character" w:styleId="HTMLCode">
+    <w:name w:val="HTML Code"/>
+    <w:basedOn w:val="DefaultParagraphFont"/>
+    <w:uiPriority w:val="99"/>
+    <w:semiHidden/>
+    <w:unhideWhenUsed/>
+    <w:rsid w:val="00EF511E"/>
+    <w:rPr>
+      <w:rFonts w:ascii="Courier New" w:eastAsia="Times New Roman" w:hAnsi="Courier New" w:cs="Courier New"/>
+      <w:sz w:val="20"/>
+      <w:szCs w:val="20"/>
+    </w:rPr>
   </w:style>
 </w:styles>
 </file>
